--- a/FBB_report.docx
+++ b/FBB_report.docx
@@ -61,10 +61,26 @@
         <w:t xml:space="preserve">. </w:t>
       </w:r>
       <w:r>
-        <w:t xml:space="preserve">While working on the frontlines, </w:t>
-      </w:r>
-      <w:r>
-        <w:t xml:space="preserve"> most of the time I imagine how can I implement my technical skills to improve our operations, and one night I decided that I will tried to </w:t>
+        <w:t xml:space="preserve">While working on the </w:t>
+      </w:r>
+      <w:proofErr w:type="gramStart"/>
+      <w:r>
+        <w:t xml:space="preserve">frontlines, </w:t>
+      </w:r>
+      <w:r>
+        <w:t xml:space="preserve"> most</w:t>
+      </w:r>
+      <w:proofErr w:type="gramEnd"/>
+      <w:r>
+        <w:t xml:space="preserve"> of the time I imagine how can I implement my technical skills to improve our operations, and one night I decided that I will </w:t>
+      </w:r>
+      <w:proofErr w:type="gramStart"/>
+      <w:r>
+        <w:t>tried</w:t>
+      </w:r>
+      <w:proofErr w:type="gramEnd"/>
+      <w:r>
+        <w:t xml:space="preserve"> to </w:t>
       </w:r>
       <w:r>
         <w:rPr>
@@ -111,6 +127,407 @@
       <w:r>
         <w:t xml:space="preserve">.  </w:t>
       </w:r>
+      <w:r>
+        <w:br/>
+      </w:r>
+    </w:p>
+    <w:p>
+      <w:pPr>
+        <w:rPr>
+          <w:b/>
+          <w:bCs/>
+        </w:rPr>
+      </w:pPr>
+      <w:r>
+        <w:rPr>
+          <w:b/>
+          <w:bCs/>
+        </w:rPr>
+        <w:t>Tools and Technologies:</w:t>
+      </w:r>
+    </w:p>
+    <w:p>
+      <w:r>
+        <w:rPr>
+          <w:b/>
+          <w:bCs/>
+        </w:rPr>
+        <w:t>MySQL Workbench</w:t>
+      </w:r>
+      <w:r>
+        <w:t xml:space="preserve"> – Database design and management</w:t>
+      </w:r>
+    </w:p>
+    <w:p>
+      <w:r>
+        <w:rPr>
+          <w:b/>
+          <w:bCs/>
+        </w:rPr>
+        <w:t>Python (Flask)</w:t>
+      </w:r>
+      <w:r>
+        <w:t xml:space="preserve"> – Backend development and API creation</w:t>
+      </w:r>
+    </w:p>
+    <w:p>
+      <w:r>
+        <w:rPr>
+          <w:b/>
+          <w:bCs/>
+        </w:rPr>
+        <w:t>Postman</w:t>
+      </w:r>
+      <w:r>
+        <w:t xml:space="preserve"> – API testing and error handling</w:t>
+      </w:r>
+    </w:p>
+    <w:p>
+      <w:r>
+        <w:rPr>
+          <w:b/>
+          <w:bCs/>
+        </w:rPr>
+        <w:t>GitHub</w:t>
+      </w:r>
+      <w:r>
+        <w:t xml:space="preserve"> – Version control and code backup</w:t>
+      </w:r>
+    </w:p>
+    <w:p>
+      <w:r>
+        <w:rPr>
+          <w:b/>
+          <w:bCs/>
+        </w:rPr>
+        <w:t>Power BI</w:t>
+      </w:r>
+      <w:r>
+        <w:t xml:space="preserve"> – Data visualization and analytics</w:t>
+      </w:r>
+    </w:p>
+    <w:p>
+      <w:pPr>
+        <w:rPr>
+          <w:b/>
+          <w:bCs/>
+          <w:u w:val="single"/>
+        </w:rPr>
+      </w:pPr>
+      <w:r>
+        <w:br/>
+      </w:r>
+      <w:r>
+        <w:rPr>
+          <w:b/>
+          <w:bCs/>
+          <w:u w:val="single"/>
+        </w:rPr>
+        <w:t xml:space="preserve">Stage 1: </w:t>
+      </w:r>
+      <w:r>
+        <w:rPr>
+          <w:b/>
+          <w:bCs/>
+          <w:u w:val="single"/>
+        </w:rPr>
+        <w:t>Database Design with MySQL workbench</w:t>
+      </w:r>
+    </w:p>
+    <w:p>
+      <w:r>
+        <w:t xml:space="preserve">To structure the core data, I designed a relational database named </w:t>
+      </w:r>
+      <w:proofErr w:type="spellStart"/>
+      <w:r>
+        <w:t>fbb_database</w:t>
+      </w:r>
+      <w:proofErr w:type="spellEnd"/>
+      <w:r>
+        <w:t xml:space="preserve"> using </w:t>
+      </w:r>
+      <w:r>
+        <w:rPr>
+          <w:b/>
+          <w:bCs/>
+        </w:rPr>
+        <w:t>MySQL Workbench</w:t>
+      </w:r>
+      <w:r>
+        <w:t>.</w:t>
+      </w:r>
+      <w:r>
+        <w:t xml:space="preserve"> It includes following tables. </w:t>
+      </w:r>
+    </w:p>
+    <w:p>
+      <w:pPr>
+        <w:pStyle w:val="ListParagraph"/>
+        <w:numPr>
+          <w:ilvl w:val="0"/>
+          <w:numId w:val="1"/>
+        </w:numPr>
+      </w:pPr>
+      <w:proofErr w:type="spellStart"/>
+      <w:r>
+        <w:t>Employe_</w:t>
+      </w:r>
+      <w:proofErr w:type="gramStart"/>
+      <w:r>
+        <w:t>table</w:t>
+      </w:r>
+      <w:proofErr w:type="spellEnd"/>
+      <w:r>
+        <w:t>:</w:t>
+      </w:r>
+      <w:proofErr w:type="gramEnd"/>
+      <w:r>
+        <w:t xml:space="preserve">  contains data of employe with their position and total months of experience. </w:t>
+      </w:r>
+    </w:p>
+    <w:p>
+      <w:pPr>
+        <w:pStyle w:val="ListParagraph"/>
+        <w:numPr>
+          <w:ilvl w:val="0"/>
+          <w:numId w:val="1"/>
+        </w:numPr>
+      </w:pPr>
+      <w:proofErr w:type="spellStart"/>
+      <w:r>
+        <w:t>Employe_hours</w:t>
+      </w:r>
+      <w:proofErr w:type="spellEnd"/>
+      <w:r>
+        <w:t>: To store weekly schedule of employes with their total number of hours</w:t>
+      </w:r>
+    </w:p>
+    <w:p>
+      <w:pPr>
+        <w:pStyle w:val="ListParagraph"/>
+        <w:numPr>
+          <w:ilvl w:val="0"/>
+          <w:numId w:val="1"/>
+        </w:numPr>
+      </w:pPr>
+      <w:r>
+        <w:t>Expense: Shows the additional expense of the store to manage profit number (monthly)</w:t>
+      </w:r>
+    </w:p>
+    <w:p>
+      <w:pPr>
+        <w:pStyle w:val="ListParagraph"/>
+        <w:numPr>
+          <w:ilvl w:val="0"/>
+          <w:numId w:val="1"/>
+        </w:numPr>
+      </w:pPr>
+      <w:proofErr w:type="spellStart"/>
+      <w:r>
+        <w:t>Menu_item</w:t>
+      </w:r>
+      <w:proofErr w:type="spellEnd"/>
+      <w:r>
+        <w:t xml:space="preserve">: It is one of the major </w:t>
+      </w:r>
+      <w:proofErr w:type="gramStart"/>
+      <w:r>
+        <w:t>table</w:t>
+      </w:r>
+      <w:proofErr w:type="gramEnd"/>
+      <w:r>
+        <w:t xml:space="preserve">, because it stores every menu </w:t>
+      </w:r>
+      <w:proofErr w:type="gramStart"/>
+      <w:r>
+        <w:t>items</w:t>
+      </w:r>
+      <w:proofErr w:type="gramEnd"/>
+      <w:r>
+        <w:t xml:space="preserve"> with their category (burrito, bowls, drinks, sides), production cost, sale price, total quantity in inventory</w:t>
+      </w:r>
+    </w:p>
+    <w:p>
+      <w:pPr>
+        <w:pStyle w:val="ListParagraph"/>
+        <w:numPr>
+          <w:ilvl w:val="0"/>
+          <w:numId w:val="1"/>
+        </w:numPr>
+      </w:pPr>
+      <w:r>
+        <w:lastRenderedPageBreak/>
+        <w:t>Sales: It is second major table with r</w:t>
+      </w:r>
+      <w:r>
+        <w:t>ecords of daily transactions (15-minute intervals)</w:t>
+      </w:r>
+    </w:p>
+    <w:p>
+      <w:r>
+        <w:t xml:space="preserve">This structure </w:t>
+      </w:r>
+      <w:r>
+        <w:t>assist backend process for</w:t>
+      </w:r>
+      <w:r>
+        <w:t xml:space="preserve"> accuracy, scalability, and clean data management for reporting.</w:t>
+      </w:r>
+      <w:r>
+        <w:t xml:space="preserve"> Here, I am attaching the dummy database for better understanding of database. </w:t>
+      </w:r>
+    </w:p>
+    <w:p>
+      <w:pPr>
+        <w:jc w:val="center"/>
+      </w:pPr>
+      <w:r>
+        <w:drawing>
+          <wp:inline distT="0" distB="0" distL="0" distR="0" wp14:anchorId="63619BDB" wp14:editId="1E598537">
+            <wp:extent cx="7965898" cy="2187828"/>
+            <wp:effectExtent l="0" t="0" r="0" b="3175"/>
+            <wp:docPr id="2023185459" name="Picture 1" descr="A screenshot of a computer&#10;&#10;AI-generated content may be incorrect."/>
+            <wp:cNvGraphicFramePr>
+              <a:graphicFrameLocks xmlns:a="http://schemas.openxmlformats.org/drawingml/2006/main" noChangeAspect="1"/>
+            </wp:cNvGraphicFramePr>
+            <a:graphic xmlns:a="http://schemas.openxmlformats.org/drawingml/2006/main">
+              <a:graphicData uri="http://schemas.openxmlformats.org/drawingml/2006/picture">
+                <pic:pic xmlns:pic="http://schemas.openxmlformats.org/drawingml/2006/picture">
+                  <pic:nvPicPr>
+                    <pic:cNvPr id="2023185459" name="Picture 1" descr="A screenshot of a computer&#10;&#10;AI-generated content may be incorrect."/>
+                    <pic:cNvPicPr/>
+                  </pic:nvPicPr>
+                  <pic:blipFill>
+                    <a:blip r:embed="rId5"/>
+                    <a:stretch>
+                      <a:fillRect/>
+                    </a:stretch>
+                  </pic:blipFill>
+                  <pic:spPr>
+                    <a:xfrm>
+                      <a:off x="0" y="0"/>
+                      <a:ext cx="8019394" cy="2202521"/>
+                    </a:xfrm>
+                    <a:prstGeom prst="rect">
+                      <a:avLst/>
+                    </a:prstGeom>
+                  </pic:spPr>
+                </pic:pic>
+              </a:graphicData>
+            </a:graphic>
+          </wp:inline>
+        </w:drawing>
+      </w:r>
+    </w:p>
+    <w:p>
+      <w:pPr>
+        <w:jc w:val="center"/>
+      </w:pPr>
+      <w:r>
+        <w:t>Fig 1.1 Inventory table</w:t>
+      </w:r>
+    </w:p>
+    <w:p>
+      <w:r>
+        <w:drawing>
+          <wp:inline distT="0" distB="0" distL="0" distR="0" wp14:anchorId="0B14754B" wp14:editId="450438D6">
+            <wp:extent cx="5943600" cy="1651635"/>
+            <wp:effectExtent l="0" t="0" r="0" b="5715"/>
+            <wp:docPr id="18272850" name="Picture 1" descr="A screenshot of a computer&#10;&#10;AI-generated content may be incorrect."/>
+            <wp:cNvGraphicFramePr>
+              <a:graphicFrameLocks xmlns:a="http://schemas.openxmlformats.org/drawingml/2006/main" noChangeAspect="1"/>
+            </wp:cNvGraphicFramePr>
+            <a:graphic xmlns:a="http://schemas.openxmlformats.org/drawingml/2006/main">
+              <a:graphicData uri="http://schemas.openxmlformats.org/drawingml/2006/picture">
+                <pic:pic xmlns:pic="http://schemas.openxmlformats.org/drawingml/2006/picture">
+                  <pic:nvPicPr>
+                    <pic:cNvPr id="18272850" name="Picture 1" descr="A screenshot of a computer&#10;&#10;AI-generated content may be incorrect."/>
+                    <pic:cNvPicPr/>
+                  </pic:nvPicPr>
+                  <pic:blipFill>
+                    <a:blip r:embed="rId6"/>
+                    <a:stretch>
+                      <a:fillRect/>
+                    </a:stretch>
+                  </pic:blipFill>
+                  <pic:spPr>
+                    <a:xfrm>
+                      <a:off x="0" y="0"/>
+                      <a:ext cx="5943600" cy="1651635"/>
+                    </a:xfrm>
+                    <a:prstGeom prst="rect">
+                      <a:avLst/>
+                    </a:prstGeom>
+                  </pic:spPr>
+                </pic:pic>
+              </a:graphicData>
+            </a:graphic>
+          </wp:inline>
+        </w:drawing>
+      </w:r>
+    </w:p>
+    <w:p>
+      <w:pPr>
+        <w:jc w:val="center"/>
+      </w:pPr>
+      <w:r>
+        <w:t>Fig 1.2 Menu table</w:t>
+      </w:r>
+    </w:p>
+    <w:p>
+      <w:pPr>
+        <w:jc w:val="center"/>
+      </w:pPr>
+      <w:r>
+        <w:drawing>
+          <wp:inline distT="0" distB="0" distL="0" distR="0" wp14:anchorId="6FC1CD10" wp14:editId="2F295487">
+            <wp:extent cx="2790986" cy="1869743"/>
+            <wp:effectExtent l="0" t="0" r="0" b="0"/>
+            <wp:docPr id="1956728347" name="Picture 1" descr="A table with numbers and numbers&#10;&#10;AI-generated content may be incorrect."/>
+            <wp:cNvGraphicFramePr>
+              <a:graphicFrameLocks xmlns:a="http://schemas.openxmlformats.org/drawingml/2006/main" noChangeAspect="1"/>
+            </wp:cNvGraphicFramePr>
+            <a:graphic xmlns:a="http://schemas.openxmlformats.org/drawingml/2006/main">
+              <a:graphicData uri="http://schemas.openxmlformats.org/drawingml/2006/picture">
+                <pic:pic xmlns:pic="http://schemas.openxmlformats.org/drawingml/2006/picture">
+                  <pic:nvPicPr>
+                    <pic:cNvPr id="1956728347" name="Picture 1" descr="A table with numbers and numbers&#10;&#10;AI-generated content may be incorrect."/>
+                    <pic:cNvPicPr/>
+                  </pic:nvPicPr>
+                  <pic:blipFill>
+                    <a:blip r:embed="rId7"/>
+                    <a:stretch>
+                      <a:fillRect/>
+                    </a:stretch>
+                  </pic:blipFill>
+                  <pic:spPr>
+                    <a:xfrm>
+                      <a:off x="0" y="0"/>
+                      <a:ext cx="2808198" cy="1881274"/>
+                    </a:xfrm>
+                    <a:prstGeom prst="rect">
+                      <a:avLst/>
+                    </a:prstGeom>
+                  </pic:spPr>
+                </pic:pic>
+              </a:graphicData>
+            </a:graphic>
+          </wp:inline>
+        </w:drawing>
+      </w:r>
+    </w:p>
+    <w:p>
+      <w:pPr>
+        <w:jc w:val="center"/>
+      </w:pPr>
+      <w:r>
+        <w:t>Fig 1.3 Sales table (15 minutes intervals)</w:t>
+      </w:r>
+    </w:p>
+    <w:p>
+      <w:pPr>
+        <w:jc w:val="center"/>
+      </w:pPr>
     </w:p>
     <w:sectPr>
       <w:pgSz w:w="12240" w:h="15840"/>
@@ -120,6 +537,103 @@
     </w:sectPr>
   </w:body>
 </w:document>
+</file>
+
+<file path=word/numbering.xml><?xml version="1.0" encoding="utf-8"?>
+<w:numbering xmlns:wpc="http://schemas.microsoft.com/office/word/2010/wordprocessingCanvas" xmlns:cx="http://schemas.microsoft.com/office/drawing/2014/chartex" xmlns:cx1="http://schemas.microsoft.com/office/drawing/2015/9/8/chartex" xmlns:cx2="http://schemas.microsoft.com/office/drawing/2015/10/21/chartex" xmlns:cx3="http://schemas.microsoft.com/office/drawing/2016/5/9/chartex" xmlns:cx4="http://schemas.microsoft.com/office/drawing/2016/5/10/chartex" xmlns:cx5="http://schemas.microsoft.com/office/drawing/2016/5/11/chartex" xmlns:cx6="http://schemas.microsoft.com/office/drawing/2016/5/12/chartex" xmlns:cx7="http://schemas.microsoft.com/office/drawing/2016/5/13/chartex" xmlns:cx8="http://schemas.microsoft.com/office/drawing/2016/5/14/chartex" xmlns:mc="http://schemas.openxmlformats.org/markup-compatibility/2006" xmlns:aink="http://schemas.microsoft.com/office/drawing/2016/ink" xmlns:am3d="http://schemas.microsoft.com/office/drawing/2017/model3d" xmlns:o="urn:schemas-microsoft-com:office:office" xmlns:oel="http://schemas.microsoft.com/office/2019/extlst" xmlns:r="http://schemas.openxmlformats.org/officeDocument/2006/relationships" xmlns:m="http://schemas.openxmlformats.org/officeDocument/2006/math" xmlns:v="urn:schemas-microsoft-com:vml" xmlns:wp14="http://schemas.microsoft.com/office/word/2010/wordprocessingDrawing" xmlns:wp="http://schemas.openxmlformats.org/drawingml/2006/wordprocessingDrawing" xmlns:w10="urn:schemas-microsoft-com:office:word" xmlns:w="http://schemas.openxmlformats.org/wordprocessingml/2006/main" xmlns:w14="http://schemas.microsoft.com/office/word/2010/wordml" xmlns:w15="http://schemas.microsoft.com/office/word/2012/wordml" xmlns:w16cex="http://schemas.microsoft.com/office/word/2018/wordml/cex" xmlns:w16cid="http://schemas.microsoft.com/office/word/2016/wordml/cid" xmlns:w16="http://schemas.microsoft.com/office/word/2018/wordml" xmlns:w16du="http://schemas.microsoft.com/office/word/2023/wordml/word16du" xmlns:w16sdtdh="http://schemas.microsoft.com/office/word/2020/wordml/sdtdatahash" xmlns:w16sdtfl="http://schemas.microsoft.com/office/word/2024/wordml/sdtformatlock" xmlns:w16se="http://schemas.microsoft.com/office/word/2015/wordml/symex" xmlns:wpg="http://schemas.microsoft.com/office/word/2010/wordprocessingGroup" xmlns:wpi="http://schemas.microsoft.com/office/word/2010/wordprocessingInk" xmlns:wne="http://schemas.microsoft.com/office/word/2006/wordml" xmlns:wps="http://schemas.microsoft.com/office/word/2010/wordprocessingShape" mc:Ignorable="w14 w15 w16se w16cid w16 w16cex w16sdtdh w16sdtfl w16du wp14">
+  <w:abstractNum w:abstractNumId="0" w15:restartNumberingAfterBreak="0">
+    <w:nsid w:val="0B5158EF"/>
+    <w:multiLevelType w:val="hybridMultilevel"/>
+    <w:tmpl w:val="A510DF1C"/>
+    <w:lvl w:ilvl="0" w:tplc="1009000F">
+      <w:start w:val="1"/>
+      <w:numFmt w:val="decimal"/>
+      <w:lvlText w:val="%1."/>
+      <w:lvlJc w:val="left"/>
+      <w:pPr>
+        <w:ind w:left="720" w:hanging="360"/>
+      </w:pPr>
+      <w:rPr>
+        <w:rFonts w:hint="default"/>
+      </w:rPr>
+    </w:lvl>
+    <w:lvl w:ilvl="1" w:tplc="10090019" w:tentative="1">
+      <w:start w:val="1"/>
+      <w:numFmt w:val="lowerLetter"/>
+      <w:lvlText w:val="%2."/>
+      <w:lvlJc w:val="left"/>
+      <w:pPr>
+        <w:ind w:left="1440" w:hanging="360"/>
+      </w:pPr>
+    </w:lvl>
+    <w:lvl w:ilvl="2" w:tplc="1009001B" w:tentative="1">
+      <w:start w:val="1"/>
+      <w:numFmt w:val="lowerRoman"/>
+      <w:lvlText w:val="%3."/>
+      <w:lvlJc w:val="right"/>
+      <w:pPr>
+        <w:ind w:left="2160" w:hanging="180"/>
+      </w:pPr>
+    </w:lvl>
+    <w:lvl w:ilvl="3" w:tplc="1009000F" w:tentative="1">
+      <w:start w:val="1"/>
+      <w:numFmt w:val="decimal"/>
+      <w:lvlText w:val="%4."/>
+      <w:lvlJc w:val="left"/>
+      <w:pPr>
+        <w:ind w:left="2880" w:hanging="360"/>
+      </w:pPr>
+    </w:lvl>
+    <w:lvl w:ilvl="4" w:tplc="10090019" w:tentative="1">
+      <w:start w:val="1"/>
+      <w:numFmt w:val="lowerLetter"/>
+      <w:lvlText w:val="%5."/>
+      <w:lvlJc w:val="left"/>
+      <w:pPr>
+        <w:ind w:left="3600" w:hanging="360"/>
+      </w:pPr>
+    </w:lvl>
+    <w:lvl w:ilvl="5" w:tplc="1009001B" w:tentative="1">
+      <w:start w:val="1"/>
+      <w:numFmt w:val="lowerRoman"/>
+      <w:lvlText w:val="%6."/>
+      <w:lvlJc w:val="right"/>
+      <w:pPr>
+        <w:ind w:left="4320" w:hanging="180"/>
+      </w:pPr>
+    </w:lvl>
+    <w:lvl w:ilvl="6" w:tplc="1009000F" w:tentative="1">
+      <w:start w:val="1"/>
+      <w:numFmt w:val="decimal"/>
+      <w:lvlText w:val="%7."/>
+      <w:lvlJc w:val="left"/>
+      <w:pPr>
+        <w:ind w:left="5040" w:hanging="360"/>
+      </w:pPr>
+    </w:lvl>
+    <w:lvl w:ilvl="7" w:tplc="10090019" w:tentative="1">
+      <w:start w:val="1"/>
+      <w:numFmt w:val="lowerLetter"/>
+      <w:lvlText w:val="%8."/>
+      <w:lvlJc w:val="left"/>
+      <w:pPr>
+        <w:ind w:left="5760" w:hanging="360"/>
+      </w:pPr>
+    </w:lvl>
+    <w:lvl w:ilvl="8" w:tplc="1009001B" w:tentative="1">
+      <w:start w:val="1"/>
+      <w:numFmt w:val="lowerRoman"/>
+      <w:lvlText w:val="%9."/>
+      <w:lvlJc w:val="right"/>
+      <w:pPr>
+        <w:ind w:left="6480" w:hanging="180"/>
+      </w:pPr>
+    </w:lvl>
+  </w:abstractNum>
+  <w:num w:numId="1" w16cid:durableId="1126313274">
+    <w:abstractNumId w:val="0"/>
+  </w:num>
+</w:numbering>
 </file>
 
 <file path=word/styles.xml><?xml version="1.0" encoding="utf-8"?>

--- a/FBB_report.docx
+++ b/FBB_report.docx
@@ -526,9 +526,231 @@
     </w:p>
     <w:p>
       <w:pPr>
+        <w:rPr>
+          <w:b/>
+          <w:bCs/>
+          <w:u w:val="single"/>
+        </w:rPr>
+      </w:pPr>
+      <w:r>
+        <w:rPr>
+          <w:b/>
+          <w:bCs/>
+          <w:u w:val="single"/>
+        </w:rPr>
+        <w:lastRenderedPageBreak/>
+        <w:t>Stage 2: API development for Backend Automation</w:t>
+      </w:r>
+    </w:p>
+    <w:p>
+      <w:r>
+        <w:t xml:space="preserve">I developed multiple </w:t>
+      </w:r>
+      <w:r>
+        <w:rPr>
+          <w:b/>
+          <w:bCs/>
+        </w:rPr>
+        <w:t>REST APIs in Python</w:t>
+      </w:r>
+      <w:r>
+        <w:t xml:space="preserve"> to automate</w:t>
+      </w:r>
+      <w:r>
+        <w:t xml:space="preserve">. For starting, there are a sever file which handle server for system. In this file, every single APIs relate to single function which will call by server. I used local server for run backend. </w:t>
+      </w:r>
+    </w:p>
+    <w:p>
+      <w:pPr>
         <w:jc w:val="center"/>
       </w:pPr>
-    </w:p>
+      <w:r>
+        <w:rPr>
+          <w:noProof/>
+        </w:rPr>
+        <w:drawing>
+          <wp:inline distT="0" distB="0" distL="0" distR="0" wp14:anchorId="1527D246" wp14:editId="1280C306">
+            <wp:extent cx="3869690" cy="2787092"/>
+            <wp:effectExtent l="0" t="0" r="0" b="0"/>
+            <wp:docPr id="610217852" name="Picture 1" descr="A screenshot of a computer program&#10;&#10;AI-generated content may be incorrect."/>
+            <wp:cNvGraphicFramePr>
+              <a:graphicFrameLocks xmlns:a="http://schemas.openxmlformats.org/drawingml/2006/main" noChangeAspect="1"/>
+            </wp:cNvGraphicFramePr>
+            <a:graphic xmlns:a="http://schemas.openxmlformats.org/drawingml/2006/main">
+              <a:graphicData uri="http://schemas.openxmlformats.org/drawingml/2006/picture">
+                <pic:pic xmlns:pic="http://schemas.openxmlformats.org/drawingml/2006/picture">
+                  <pic:nvPicPr>
+                    <pic:cNvPr id="610217852" name="Picture 1" descr="A screenshot of a computer program&#10;&#10;AI-generated content may be incorrect."/>
+                    <pic:cNvPicPr>
+                      <a:picLocks noChangeAspect="1" noChangeArrowheads="1"/>
+                    </pic:cNvPicPr>
+                  </pic:nvPicPr>
+                  <pic:blipFill>
+                    <a:blip r:embed="rId8" cstate="print">
+                      <a:extLst>
+                        <a:ext uri="{28A0092B-C50C-407E-A947-70E740481C1C}">
+                          <a14:useLocalDpi xmlns:a14="http://schemas.microsoft.com/office/drawing/2010/main" val="0"/>
+                        </a:ext>
+                      </a:extLst>
+                    </a:blip>
+                    <a:srcRect/>
+                    <a:stretch>
+                      <a:fillRect/>
+                    </a:stretch>
+                  </pic:blipFill>
+                  <pic:spPr bwMode="auto">
+                    <a:xfrm>
+                      <a:off x="0" y="0"/>
+                      <a:ext cx="3884751" cy="2797939"/>
+                    </a:xfrm>
+                    <a:prstGeom prst="rect">
+                      <a:avLst/>
+                    </a:prstGeom>
+                    <a:noFill/>
+                    <a:ln>
+                      <a:noFill/>
+                    </a:ln>
+                  </pic:spPr>
+                </pic:pic>
+              </a:graphicData>
+            </a:graphic>
+          </wp:inline>
+        </w:drawing>
+      </w:r>
+    </w:p>
+    <w:p>
+      <w:r>
+        <w:t xml:space="preserve">For database connectivity, there are a separate file to call server for database and connect with </w:t>
+      </w:r>
+      <w:r>
+        <w:rPr>
+          <w:b/>
+          <w:bCs/>
+        </w:rPr>
+        <w:t>MySQL</w:t>
+      </w:r>
+      <w:r>
+        <w:t xml:space="preserve"> library</w:t>
+      </w:r>
+      <w:r>
+        <w:t xml:space="preserve">. Providing database config in form of dictionary which will use by connector to configure database. </w:t>
+      </w:r>
+    </w:p>
+    <w:p>
+      <w:pPr>
+        <w:jc w:val="center"/>
+      </w:pPr>
+      <w:r>
+        <w:rPr>
+          <w:noProof/>
+        </w:rPr>
+        <w:drawing>
+          <wp:inline distT="0" distB="0" distL="0" distR="0" wp14:anchorId="09F94CA9" wp14:editId="6C0B266A">
+            <wp:extent cx="3357677" cy="2717543"/>
+            <wp:effectExtent l="0" t="0" r="0" b="6985"/>
+            <wp:docPr id="192834974" name="Picture 2" descr="A screen shot of a computer code&#10;&#10;AI-generated content may be incorrect."/>
+            <wp:cNvGraphicFramePr>
+              <a:graphicFrameLocks xmlns:a="http://schemas.openxmlformats.org/drawingml/2006/main" noChangeAspect="1"/>
+            </wp:cNvGraphicFramePr>
+            <a:graphic xmlns:a="http://schemas.openxmlformats.org/drawingml/2006/main">
+              <a:graphicData uri="http://schemas.openxmlformats.org/drawingml/2006/picture">
+                <pic:pic xmlns:pic="http://schemas.openxmlformats.org/drawingml/2006/picture">
+                  <pic:nvPicPr>
+                    <pic:cNvPr id="192834974" name="Picture 2" descr="A screen shot of a computer code&#10;&#10;AI-generated content may be incorrect."/>
+                    <pic:cNvPicPr/>
+                  </pic:nvPicPr>
+                  <pic:blipFill>
+                    <a:blip r:embed="rId9">
+                      <a:extLst>
+                        <a:ext uri="{28A0092B-C50C-407E-A947-70E740481C1C}">
+                          <a14:useLocalDpi xmlns:a14="http://schemas.microsoft.com/office/drawing/2010/main" val="0"/>
+                        </a:ext>
+                      </a:extLst>
+                    </a:blip>
+                    <a:stretch>
+                      <a:fillRect/>
+                    </a:stretch>
+                  </pic:blipFill>
+                  <pic:spPr>
+                    <a:xfrm>
+                      <a:off x="0" y="0"/>
+                      <a:ext cx="3367403" cy="2725415"/>
+                    </a:xfrm>
+                    <a:prstGeom prst="rect">
+                      <a:avLst/>
+                    </a:prstGeom>
+                  </pic:spPr>
+                </pic:pic>
+              </a:graphicData>
+            </a:graphic>
+          </wp:inline>
+        </w:drawing>
+      </w:r>
+    </w:p>
+    <w:p>
+      <w:r>
+        <w:t xml:space="preserve">Following code, describe how </w:t>
+      </w:r>
+      <w:r>
+        <w:t>sales record data logic</w:t>
+      </w:r>
+      <w:r>
+        <w:t xml:space="preserve"> handle </w:t>
+      </w:r>
+      <w:r>
+        <w:t xml:space="preserve">for each 15 minutes intervals. This set of code stored around data for 2 years accurately which I used for dashboard visualization. </w:t>
+      </w:r>
+    </w:p>
+    <w:p>
+      <w:r>
+        <w:rPr>
+          <w:noProof/>
+        </w:rPr>
+        <w:lastRenderedPageBreak/>
+        <w:drawing>
+          <wp:inline distT="0" distB="0" distL="0" distR="0" wp14:anchorId="43BE11D4" wp14:editId="38A9DD51">
+            <wp:extent cx="5943600" cy="8015605"/>
+            <wp:effectExtent l="0" t="0" r="0" b="4445"/>
+            <wp:docPr id="1249403773" name="Picture 3" descr="A screen shot of a computer screen&#10;&#10;AI-generated content may be incorrect."/>
+            <wp:cNvGraphicFramePr>
+              <a:graphicFrameLocks xmlns:a="http://schemas.openxmlformats.org/drawingml/2006/main" noChangeAspect="1"/>
+            </wp:cNvGraphicFramePr>
+            <a:graphic xmlns:a="http://schemas.openxmlformats.org/drawingml/2006/main">
+              <a:graphicData uri="http://schemas.openxmlformats.org/drawingml/2006/picture">
+                <pic:pic xmlns:pic="http://schemas.openxmlformats.org/drawingml/2006/picture">
+                  <pic:nvPicPr>
+                    <pic:cNvPr id="1249403773" name="Picture 3" descr="A screen shot of a computer screen&#10;&#10;AI-generated content may be incorrect."/>
+                    <pic:cNvPicPr/>
+                  </pic:nvPicPr>
+                  <pic:blipFill>
+                    <a:blip r:embed="rId10">
+                      <a:extLst>
+                        <a:ext uri="{28A0092B-C50C-407E-A947-70E740481C1C}">
+                          <a14:useLocalDpi xmlns:a14="http://schemas.microsoft.com/office/drawing/2010/main" val="0"/>
+                        </a:ext>
+                      </a:extLst>
+                    </a:blip>
+                    <a:stretch>
+                      <a:fillRect/>
+                    </a:stretch>
+                  </pic:blipFill>
+                  <pic:spPr>
+                    <a:xfrm>
+                      <a:off x="0" y="0"/>
+                      <a:ext cx="5943600" cy="8015605"/>
+                    </a:xfrm>
+                    <a:prstGeom prst="rect">
+                      <a:avLst/>
+                    </a:prstGeom>
+                  </pic:spPr>
+                </pic:pic>
+              </a:graphicData>
+            </a:graphic>
+          </wp:inline>
+        </w:drawing>
+      </w:r>
+    </w:p>
+    <w:p/>
     <w:sectPr>
       <w:pgSz w:w="12240" w:h="15840"/>
       <w:pgMar w:top="1440" w:right="1440" w:bottom="1440" w:left="1440" w:header="708" w:footer="708" w:gutter="0"/>

--- a/FBB_report.docx
+++ b/FBB_report.docx
@@ -61,26 +61,10 @@
         <w:t xml:space="preserve">. </w:t>
       </w:r>
       <w:r>
-        <w:t xml:space="preserve">While working on the </w:t>
-      </w:r>
-      <w:proofErr w:type="gramStart"/>
-      <w:r>
-        <w:t xml:space="preserve">frontlines, </w:t>
-      </w:r>
-      <w:r>
-        <w:t xml:space="preserve"> most</w:t>
-      </w:r>
-      <w:proofErr w:type="gramEnd"/>
-      <w:r>
-        <w:t xml:space="preserve"> of the time I imagine how can I implement my technical skills to improve our operations, and one night I decided that I will </w:t>
-      </w:r>
-      <w:proofErr w:type="gramStart"/>
-      <w:r>
-        <w:t>tried</w:t>
-      </w:r>
-      <w:proofErr w:type="gramEnd"/>
-      <w:r>
-        <w:t xml:space="preserve"> to </w:t>
+        <w:t xml:space="preserve">While working on the frontlines, </w:t>
+      </w:r>
+      <w:r>
+        <w:t xml:space="preserve"> most of the time I imagine how can I implement my technical skills to improve our operations, and one night I decided that I will tried to </w:t>
       </w:r>
       <w:r>
         <w:rPr>
@@ -236,15 +220,7 @@
     </w:p>
     <w:p>
       <w:r>
-        <w:t xml:space="preserve">To structure the core data, I designed a relational database named </w:t>
-      </w:r>
-      <w:proofErr w:type="spellStart"/>
-      <w:r>
-        <w:t>fbb_database</w:t>
-      </w:r>
-      <w:proofErr w:type="spellEnd"/>
-      <w:r>
-        <w:t xml:space="preserve"> using </w:t>
+        <w:t xml:space="preserve">To structure the core data, I designed a relational database named fbb_database using </w:t>
       </w:r>
       <w:r>
         <w:rPr>
@@ -268,21 +244,8 @@
           <w:numId w:val="1"/>
         </w:numPr>
       </w:pPr>
-      <w:proofErr w:type="spellStart"/>
-      <w:r>
-        <w:t>Employe_</w:t>
-      </w:r>
-      <w:proofErr w:type="gramStart"/>
-      <w:r>
-        <w:t>table</w:t>
-      </w:r>
-      <w:proofErr w:type="spellEnd"/>
-      <w:r>
-        <w:t>:</w:t>
-      </w:r>
-      <w:proofErr w:type="gramEnd"/>
-      <w:r>
-        <w:t xml:space="preserve">  contains data of employe with their position and total months of experience. </w:t>
+      <w:r>
+        <w:t xml:space="preserve">Employe_table:  contains data of employe with their position and total months of experience. </w:t>
       </w:r>
     </w:p>
     <w:p>
@@ -293,13 +256,8 @@
           <w:numId w:val="1"/>
         </w:numPr>
       </w:pPr>
-      <w:proofErr w:type="spellStart"/>
-      <w:r>
-        <w:t>Employe_hours</w:t>
-      </w:r>
-      <w:proofErr w:type="spellEnd"/>
-      <w:r>
-        <w:t>: To store weekly schedule of employes with their total number of hours</w:t>
+      <w:r>
+        <w:t>Employe_hours: To store weekly schedule of employes with their total number of hours</w:t>
       </w:r>
     </w:p>
     <w:p>
@@ -322,29 +280,8 @@
           <w:numId w:val="1"/>
         </w:numPr>
       </w:pPr>
-      <w:proofErr w:type="spellStart"/>
-      <w:r>
-        <w:t>Menu_item</w:t>
-      </w:r>
-      <w:proofErr w:type="spellEnd"/>
-      <w:r>
-        <w:t xml:space="preserve">: It is one of the major </w:t>
-      </w:r>
-      <w:proofErr w:type="gramStart"/>
-      <w:r>
-        <w:t>table</w:t>
-      </w:r>
-      <w:proofErr w:type="gramEnd"/>
-      <w:r>
-        <w:t xml:space="preserve">, because it stores every menu </w:t>
-      </w:r>
-      <w:proofErr w:type="gramStart"/>
-      <w:r>
-        <w:t>items</w:t>
-      </w:r>
-      <w:proofErr w:type="gramEnd"/>
-      <w:r>
-        <w:t xml:space="preserve"> with their category (burrito, bowls, drinks, sides), production cost, sale price, total quantity in inventory</w:t>
+      <w:r>
+        <w:t>Menu_item: It is one of the major table, because it stores every menu items with their category (burrito, bowls, drinks, sides), production cost, sale price, total quantity in inventory</w:t>
       </w:r>
     </w:p>
     <w:p>
@@ -748,6 +685,63 @@
             </a:graphic>
           </wp:inline>
         </w:drawing>
+      </w:r>
+    </w:p>
+    <w:p>
+      <w:pPr>
+        <w:rPr>
+          <w:b/>
+          <w:bCs/>
+          <w:u w:val="single"/>
+        </w:rPr>
+      </w:pPr>
+      <w:r>
+        <w:rPr>
+          <w:b/>
+          <w:bCs/>
+          <w:u w:val="single"/>
+        </w:rPr>
+        <w:lastRenderedPageBreak/>
+        <w:t xml:space="preserve">Stage 3: </w:t>
+      </w:r>
+      <w:r>
+        <w:rPr>
+          <w:b/>
+          <w:bCs/>
+          <w:u w:val="single"/>
+        </w:rPr>
+        <w:t>Integration, Debugging, and Quality Checks</w:t>
+      </w:r>
+    </w:p>
+    <w:p>
+      <w:r>
+        <w:t xml:space="preserve">Once APIs and the database were functional, I integrated all components. During testing, I encountered </w:t>
+      </w:r>
+      <w:r>
+        <w:rPr>
+          <w:b/>
+          <w:bCs/>
+        </w:rPr>
+        <w:t>database connection issues during API calls</w:t>
+      </w:r>
+      <w:r>
+        <w:t>, but I debugged and fixed the issue by properly managing the cursor and connection lifecycle.</w:t>
+      </w:r>
+      <w:r>
+        <w:t xml:space="preserve"> </w:t>
+      </w:r>
+      <w:r>
+        <w:t xml:space="preserve">I also conducted </w:t>
+      </w:r>
+      <w:r>
+        <w:rPr>
+          <w:b/>
+          <w:bCs/>
+        </w:rPr>
+        <w:t>data quality checks</w:t>
+      </w:r>
+      <w:r>
+        <w:t xml:space="preserve"> and ensured accuracy before final visualization.</w:t>
       </w:r>
     </w:p>
     <w:p/>

--- a/FBB_report.docx
+++ b/FBB_report.docx
@@ -27,12 +27,21 @@
       <w:r>
         <w:t xml:space="preserve">I’m </w:t>
       </w:r>
-      <w:r>
-        <w:rPr>
-          <w:b/>
-          <w:bCs/>
-        </w:rPr>
-        <w:t>Jainin Vekariya</w:t>
+      <w:proofErr w:type="spellStart"/>
+      <w:r>
+        <w:rPr>
+          <w:b/>
+          <w:bCs/>
+        </w:rPr>
+        <w:t>Jainin</w:t>
+      </w:r>
+      <w:proofErr w:type="spellEnd"/>
+      <w:r>
+        <w:rPr>
+          <w:b/>
+          <w:bCs/>
+        </w:rPr>
+        <w:t xml:space="preserve"> Vekariya</w:t>
       </w:r>
       <w:r>
         <w:t xml:space="preserve">, currently working as a </w:t>
@@ -61,10 +70,26 @@
         <w:t xml:space="preserve">. </w:t>
       </w:r>
       <w:r>
-        <w:t xml:space="preserve">While working on the frontlines, </w:t>
-      </w:r>
-      <w:r>
-        <w:t xml:space="preserve"> most of the time I imagine how can I implement my technical skills to improve our operations, and one night I decided that I will tried to </w:t>
+        <w:t xml:space="preserve">While working on the </w:t>
+      </w:r>
+      <w:proofErr w:type="gramStart"/>
+      <w:r>
+        <w:t xml:space="preserve">frontlines, </w:t>
+      </w:r>
+      <w:r>
+        <w:t xml:space="preserve"> most</w:t>
+      </w:r>
+      <w:proofErr w:type="gramEnd"/>
+      <w:r>
+        <w:t xml:space="preserve"> of the time I imagine how can I implement my technical skills to improve our operations, and one night I decided that I will </w:t>
+      </w:r>
+      <w:proofErr w:type="gramStart"/>
+      <w:r>
+        <w:t>tried</w:t>
+      </w:r>
+      <w:proofErr w:type="gramEnd"/>
+      <w:r>
+        <w:t xml:space="preserve"> to </w:t>
       </w:r>
       <w:r>
         <w:rPr>
@@ -220,7 +245,15 @@
     </w:p>
     <w:p>
       <w:r>
-        <w:t xml:space="preserve">To structure the core data, I designed a relational database named fbb_database using </w:t>
+        <w:t xml:space="preserve">To structure the core data, I designed a relational database named </w:t>
+      </w:r>
+      <w:proofErr w:type="spellStart"/>
+      <w:r>
+        <w:t>fbb_database</w:t>
+      </w:r>
+      <w:proofErr w:type="spellEnd"/>
+      <w:r>
+        <w:t xml:space="preserve"> using </w:t>
       </w:r>
       <w:r>
         <w:rPr>
@@ -244,8 +277,21 @@
           <w:numId w:val="1"/>
         </w:numPr>
       </w:pPr>
-      <w:r>
-        <w:t xml:space="preserve">Employe_table:  contains data of employe with their position and total months of experience. </w:t>
+      <w:proofErr w:type="spellStart"/>
+      <w:r>
+        <w:t>Employe_</w:t>
+      </w:r>
+      <w:proofErr w:type="gramStart"/>
+      <w:r>
+        <w:t>table</w:t>
+      </w:r>
+      <w:proofErr w:type="spellEnd"/>
+      <w:r>
+        <w:t>:</w:t>
+      </w:r>
+      <w:proofErr w:type="gramEnd"/>
+      <w:r>
+        <w:t xml:space="preserve">  contains data of employe with their position and total months of experience. </w:t>
       </w:r>
     </w:p>
     <w:p>
@@ -256,8 +302,13 @@
           <w:numId w:val="1"/>
         </w:numPr>
       </w:pPr>
-      <w:r>
-        <w:t>Employe_hours: To store weekly schedule of employes with their total number of hours</w:t>
+      <w:proofErr w:type="spellStart"/>
+      <w:r>
+        <w:t>Employe_hours</w:t>
+      </w:r>
+      <w:proofErr w:type="spellEnd"/>
+      <w:r>
+        <w:t>: To store weekly schedule of employes with their total number of hours</w:t>
       </w:r>
     </w:p>
     <w:p>
@@ -280,8 +331,29 @@
           <w:numId w:val="1"/>
         </w:numPr>
       </w:pPr>
-      <w:r>
-        <w:t>Menu_item: It is one of the major table, because it stores every menu items with their category (burrito, bowls, drinks, sides), production cost, sale price, total quantity in inventory</w:t>
+      <w:proofErr w:type="spellStart"/>
+      <w:r>
+        <w:t>Menu_item</w:t>
+      </w:r>
+      <w:proofErr w:type="spellEnd"/>
+      <w:r>
+        <w:t xml:space="preserve">: It is one of the major </w:t>
+      </w:r>
+      <w:proofErr w:type="gramStart"/>
+      <w:r>
+        <w:t>table</w:t>
+      </w:r>
+      <w:proofErr w:type="gramEnd"/>
+      <w:r>
+        <w:t xml:space="preserve">, because it stores every menu </w:t>
+      </w:r>
+      <w:proofErr w:type="gramStart"/>
+      <w:r>
+        <w:t>items</w:t>
+      </w:r>
+      <w:proofErr w:type="gramEnd"/>
+      <w:r>
+        <w:t xml:space="preserve"> with their category (burrito, bowls, drinks, sides), production cost, sale price, total quantity in inventory</w:t>
       </w:r>
     </w:p>
     <w:p>
@@ -319,6 +391,9 @@
         <w:jc w:val="center"/>
       </w:pPr>
       <w:r>
+        <w:rPr>
+          <w:noProof/>
+        </w:rPr>
         <w:drawing>
           <wp:inline distT="0" distB="0" distL="0" distR="0" wp14:anchorId="63619BDB" wp14:editId="1E598537">
             <wp:extent cx="7965898" cy="2187828"/>
@@ -366,6 +441,9 @@
     </w:p>
     <w:p>
       <w:r>
+        <w:rPr>
+          <w:noProof/>
+        </w:rPr>
         <w:drawing>
           <wp:inline distT="0" distB="0" distL="0" distR="0" wp14:anchorId="0B14754B" wp14:editId="450438D6">
             <wp:extent cx="5943600" cy="1651635"/>
@@ -416,6 +494,9 @@
         <w:jc w:val="center"/>
       </w:pPr>
       <w:r>
+        <w:rPr>
+          <w:noProof/>
+        </w:rPr>
         <w:drawing>
           <wp:inline distT="0" distB="0" distL="0" distR="0" wp14:anchorId="6FC1CD10" wp14:editId="2F295487">
             <wp:extent cx="2790986" cy="1869743"/>
@@ -702,46 +783,112 @@
           <w:u w:val="single"/>
         </w:rPr>
         <w:lastRenderedPageBreak/>
-        <w:t xml:space="preserve">Stage 3: </w:t>
-      </w:r>
-      <w:r>
+        <w:t>Stage 3: Integration, Debugging, and Quality Checks</w:t>
+      </w:r>
+    </w:p>
+    <w:p>
+      <w:r>
+        <w:t xml:space="preserve">Once APIs and the database were functional, I integrated all components. During testing, I encountered </w:t>
+      </w:r>
+      <w:r>
+        <w:rPr>
+          <w:b/>
+          <w:bCs/>
+        </w:rPr>
+        <w:t>database connection issues during API calls</w:t>
+      </w:r>
+      <w:r>
+        <w:t>, but I debugged and fixed the issue by properly managing the cursor and connection lifecycle.</w:t>
+      </w:r>
+      <w:r>
+        <w:t xml:space="preserve"> </w:t>
+      </w:r>
+      <w:r>
+        <w:t xml:space="preserve">I also conducted </w:t>
+      </w:r>
+      <w:r>
+        <w:rPr>
+          <w:b/>
+          <w:bCs/>
+        </w:rPr>
+        <w:t>data quality checks</w:t>
+      </w:r>
+      <w:r>
+        <w:t xml:space="preserve"> and ensured accuracy before final visualization.</w:t>
+      </w:r>
+    </w:p>
+    <w:p>
+      <w:pPr>
         <w:rPr>
           <w:b/>
           <w:bCs/>
           <w:u w:val="single"/>
         </w:rPr>
-        <w:t>Integration, Debugging, and Quality Checks</w:t>
-      </w:r>
-    </w:p>
-    <w:p>
-      <w:r>
-        <w:t xml:space="preserve">Once APIs and the database were functional, I integrated all components. During testing, I encountered </w:t>
-      </w:r>
-      <w:r>
-        <w:rPr>
-          <w:b/>
-          <w:bCs/>
-        </w:rPr>
-        <w:t>database connection issues during API calls</w:t>
-      </w:r>
-      <w:r>
-        <w:t>, but I debugged and fixed the issue by properly managing the cursor and connection lifecycle.</w:t>
-      </w:r>
-      <w:r>
-        <w:t xml:space="preserve"> </w:t>
-      </w:r>
-      <w:r>
-        <w:t xml:space="preserve">I also conducted </w:t>
-      </w:r>
-      <w:r>
-        <w:rPr>
-          <w:b/>
-          <w:bCs/>
-        </w:rPr>
-        <w:t>data quality checks</w:t>
-      </w:r>
-      <w:r>
-        <w:t xml:space="preserve"> and ensured accuracy before final visualization.</w:t>
+      </w:pPr>
+      <w:r>
+        <w:rPr>
+          <w:b/>
+          <w:bCs/>
+          <w:u w:val="single"/>
+        </w:rPr>
+        <w:t>Stage 4: Power BI Dashboard and Report Insight</w:t>
+      </w:r>
+    </w:p>
+    <w:p>
+      <w:pPr>
+        <w:rPr>
+          <w:b/>
+          <w:bCs/>
+        </w:rPr>
+      </w:pPr>
+      <w:r>
+        <w:t xml:space="preserve">There </w:t>
+      </w:r>
+      <w:r>
+        <w:rPr>
+          <w:b/>
+          <w:bCs/>
+        </w:rPr>
+        <w:t>are numerous of platforms and tools</w:t>
+      </w:r>
+      <w:r>
+        <w:t xml:space="preserve"> for data analysis, data visualization, and finding insights for business such as </w:t>
+      </w:r>
+      <w:proofErr w:type="spellStart"/>
+      <w:r>
+        <w:rPr>
+          <w:b/>
+          <w:bCs/>
+        </w:rPr>
+        <w:t>Tebleau</w:t>
+      </w:r>
+      <w:proofErr w:type="spellEnd"/>
+      <w:r>
+        <w:rPr>
+          <w:b/>
+          <w:bCs/>
+        </w:rPr>
+        <w:t>, Google sheets, Excel, Power BI</w:t>
+      </w:r>
+      <w:r>
+        <w:t xml:space="preserve">. However, I preferred </w:t>
+      </w:r>
+      <w:r>
+        <w:rPr>
+          <w:b/>
+          <w:bCs/>
+        </w:rPr>
+        <w:t>Microsoft Power BI</w:t>
+      </w:r>
+      <w:r>
+        <w:t xml:space="preserve"> for Dashboarding, because project uses </w:t>
+      </w:r>
+      <w:r>
+        <w:rPr>
+          <w:b/>
+          <w:bCs/>
+        </w:rPr>
+        <w:t xml:space="preserve">Microsoft Workbench for database which is easiest way to connect database with Power BI dynamically. </w:t>
       </w:r>
     </w:p>
     <w:p/>
@@ -1455,6 +1602,7 @@
   <w:style w:type="character" w:default="1" w:styleId="DefaultParagraphFont">
     <w:name w:val="Default Paragraph Font"/>
     <w:uiPriority w:val="1"/>
+    <w:semiHidden/>
     <w:unhideWhenUsed/>
   </w:style>
   <w:style w:type="table" w:default="1" w:styleId="TableNormal">

--- a/FBB_report.docx
+++ b/FBB_report.docx
@@ -70,26 +70,10 @@
         <w:t xml:space="preserve">. </w:t>
       </w:r>
       <w:r>
-        <w:t xml:space="preserve">While working on the </w:t>
-      </w:r>
-      <w:proofErr w:type="gramStart"/>
-      <w:r>
-        <w:t xml:space="preserve">frontlines, </w:t>
-      </w:r>
-      <w:r>
-        <w:t xml:space="preserve"> most</w:t>
-      </w:r>
-      <w:proofErr w:type="gramEnd"/>
-      <w:r>
-        <w:t xml:space="preserve"> of the time I imagine how can I implement my technical skills to improve our operations, and one night I decided that I will </w:t>
-      </w:r>
-      <w:proofErr w:type="gramStart"/>
-      <w:r>
-        <w:t>tried</w:t>
-      </w:r>
-      <w:proofErr w:type="gramEnd"/>
-      <w:r>
-        <w:t xml:space="preserve"> to </w:t>
+        <w:t xml:space="preserve">While working on the frontlines, </w:t>
+      </w:r>
+      <w:r>
+        <w:t xml:space="preserve"> most of the time I imagine how can I implement my technical skills to improve our operations, and one night I decided that I will tried to </w:t>
       </w:r>
       <w:r>
         <w:rPr>
@@ -279,19 +263,11 @@
       </w:pPr>
       <w:proofErr w:type="spellStart"/>
       <w:r>
-        <w:t>Employe_</w:t>
-      </w:r>
-      <w:proofErr w:type="gramStart"/>
-      <w:r>
-        <w:t>table</w:t>
+        <w:t>Employe_table</w:t>
       </w:r>
       <w:proofErr w:type="spellEnd"/>
       <w:r>
-        <w:t>:</w:t>
-      </w:r>
-      <w:proofErr w:type="gramEnd"/>
-      <w:r>
-        <w:t xml:space="preserve">  contains data of employe with their position and total months of experience. </w:t>
+        <w:t xml:space="preserve">:  contains data of employe with their position and total months of experience. </w:t>
       </w:r>
     </w:p>
     <w:p>
@@ -337,23 +313,7 @@
       </w:r>
       <w:proofErr w:type="spellEnd"/>
       <w:r>
-        <w:t xml:space="preserve">: It is one of the major </w:t>
-      </w:r>
-      <w:proofErr w:type="gramStart"/>
-      <w:r>
-        <w:t>table</w:t>
-      </w:r>
-      <w:proofErr w:type="gramEnd"/>
-      <w:r>
-        <w:t xml:space="preserve">, because it stores every menu </w:t>
-      </w:r>
-      <w:proofErr w:type="gramStart"/>
-      <w:r>
-        <w:t>items</w:t>
-      </w:r>
-      <w:proofErr w:type="gramEnd"/>
-      <w:r>
-        <w:t xml:space="preserve"> with their category (burrito, bowls, drinks, sides), production cost, sale price, total quantity in inventory</w:t>
+        <w:t>: It is one of the major table, because it stores every menu items with their category (burrito, bowls, drinks, sides), production cost, sale price, total quantity in inventory</w:t>
       </w:r>
     </w:p>
     <w:p>
@@ -835,12 +795,6 @@
       </w:r>
     </w:p>
     <w:p>
-      <w:pPr>
-        <w:rPr>
-          <w:b/>
-          <w:bCs/>
-        </w:rPr>
-      </w:pPr>
       <w:r>
         <w:t xml:space="preserve">There </w:t>
       </w:r>
@@ -888,9 +842,74 @@
           <w:b/>
           <w:bCs/>
         </w:rPr>
-        <w:t xml:space="preserve">Microsoft Workbench for database which is easiest way to connect database with Power BI dynamically. </w:t>
-      </w:r>
-    </w:p>
+        <w:t>Microsoft Workbench for database which is easiest way to connect database with Power BI dynamically</w:t>
+      </w:r>
+      <w:r>
+        <w:rPr>
+          <w:b/>
+          <w:bCs/>
+        </w:rPr>
+        <w:t xml:space="preserve">. </w:t>
+      </w:r>
+      <w:r>
+        <w:t>Here, it is a screen shot of dashboard.</w:t>
+      </w:r>
+      <w:r>
+        <w:br/>
+      </w:r>
+      <w:r>
+        <w:drawing>
+          <wp:inline distT="0" distB="0" distL="0" distR="0" wp14:anchorId="45D5D9EE" wp14:editId="05AF98B1">
+            <wp:extent cx="5943600" cy="3430905"/>
+            <wp:effectExtent l="0" t="0" r="0" b="0"/>
+            <wp:docPr id="57618247" name="Picture 1" descr="A screenshot of a computer&#10;&#10;AI-generated content may be incorrect."/>
+            <wp:cNvGraphicFramePr>
+              <a:graphicFrameLocks xmlns:a="http://schemas.openxmlformats.org/drawingml/2006/main" noChangeAspect="1"/>
+            </wp:cNvGraphicFramePr>
+            <a:graphic xmlns:a="http://schemas.openxmlformats.org/drawingml/2006/main">
+              <a:graphicData uri="http://schemas.openxmlformats.org/drawingml/2006/picture">
+                <pic:pic xmlns:pic="http://schemas.openxmlformats.org/drawingml/2006/picture">
+                  <pic:nvPicPr>
+                    <pic:cNvPr id="57618247" name="Picture 1" descr="A screenshot of a computer&#10;&#10;AI-generated content may be incorrect."/>
+                    <pic:cNvPicPr/>
+                  </pic:nvPicPr>
+                  <pic:blipFill>
+                    <a:blip r:embed="rId11"/>
+                    <a:stretch>
+                      <a:fillRect/>
+                    </a:stretch>
+                  </pic:blipFill>
+                  <pic:spPr>
+                    <a:xfrm>
+                      <a:off x="0" y="0"/>
+                      <a:ext cx="5943600" cy="3430905"/>
+                    </a:xfrm>
+                    <a:prstGeom prst="rect">
+                      <a:avLst/>
+                    </a:prstGeom>
+                  </pic:spPr>
+                </pic:pic>
+              </a:graphicData>
+            </a:graphic>
+          </wp:inline>
+        </w:drawing>
+      </w:r>
+    </w:p>
+    <w:p>
+      <w:pPr>
+        <w:jc w:val="center"/>
+      </w:pPr>
+      <w:r>
+        <w:t>Fig 4.1 Dashboard of store</w:t>
+      </w:r>
+    </w:p>
+    <w:p/>
+    <w:p>
+      <w:r>
+        <w:t>There are number of concepts and values which are running behind the dashboard and here I am going to explain each concept with query.</w:t>
+      </w:r>
+    </w:p>
+    <w:p/>
     <w:p/>
     <w:sectPr>
       <w:pgSz w:w="12240" w:h="15840"/>

--- a/FBB_report.docx
+++ b/FBB_report.docx
@@ -70,10 +70,26 @@
         <w:t xml:space="preserve">. </w:t>
       </w:r>
       <w:r>
-        <w:t xml:space="preserve">While working on the frontlines, </w:t>
-      </w:r>
-      <w:r>
-        <w:t xml:space="preserve"> most of the time I imagine how can I implement my technical skills to improve our operations, and one night I decided that I will tried to </w:t>
+        <w:t xml:space="preserve">While working on the </w:t>
+      </w:r>
+      <w:proofErr w:type="gramStart"/>
+      <w:r>
+        <w:t xml:space="preserve">frontlines, </w:t>
+      </w:r>
+      <w:r>
+        <w:t xml:space="preserve"> most</w:t>
+      </w:r>
+      <w:proofErr w:type="gramEnd"/>
+      <w:r>
+        <w:t xml:space="preserve"> of the time I imagine how can I implement my technical skills to improve our operations, and one night I decided that I will </w:t>
+      </w:r>
+      <w:proofErr w:type="gramStart"/>
+      <w:r>
+        <w:t>tried</w:t>
+      </w:r>
+      <w:proofErr w:type="gramEnd"/>
+      <w:r>
+        <w:t xml:space="preserve"> to </w:t>
       </w:r>
       <w:r>
         <w:rPr>
@@ -263,11 +279,19 @@
       </w:pPr>
       <w:proofErr w:type="spellStart"/>
       <w:r>
-        <w:t>Employe_table</w:t>
+        <w:t>Employe_</w:t>
+      </w:r>
+      <w:proofErr w:type="gramStart"/>
+      <w:r>
+        <w:t>table</w:t>
       </w:r>
       <w:proofErr w:type="spellEnd"/>
       <w:r>
-        <w:t xml:space="preserve">:  contains data of employe with their position and total months of experience. </w:t>
+        <w:t>:</w:t>
+      </w:r>
+      <w:proofErr w:type="gramEnd"/>
+      <w:r>
+        <w:t xml:space="preserve">  contains data of employe with their position and total months of experience. </w:t>
       </w:r>
     </w:p>
     <w:p>
@@ -313,7 +337,23 @@
       </w:r>
       <w:proofErr w:type="spellEnd"/>
       <w:r>
-        <w:t>: It is one of the major table, because it stores every menu items with their category (burrito, bowls, drinks, sides), production cost, sale price, total quantity in inventory</w:t>
+        <w:t xml:space="preserve">: It is one of the major </w:t>
+      </w:r>
+      <w:proofErr w:type="gramStart"/>
+      <w:r>
+        <w:t>table</w:t>
+      </w:r>
+      <w:proofErr w:type="gramEnd"/>
+      <w:r>
+        <w:t xml:space="preserve">, because it stores every menu </w:t>
+      </w:r>
+      <w:proofErr w:type="gramStart"/>
+      <w:r>
+        <w:t>items</w:t>
+      </w:r>
+      <w:proofErr w:type="gramEnd"/>
+      <w:r>
+        <w:t xml:space="preserve"> with their category (burrito, bowls, drinks, sides), production cost, sale price, total quantity in inventory</w:t>
       </w:r>
     </w:p>
     <w:p>
@@ -911,6 +951,538 @@
     </w:p>
     <w:p/>
     <w:p/>
+    <w:p/>
+    <w:p>
+      <w:pPr>
+        <w:rPr>
+          <w:noProof/>
+        </w:rPr>
+      </w:pPr>
+      <w:r>
+        <w:rPr>
+          <w:b/>
+          <w:bCs/>
+          <w:u w:val="single"/>
+        </w:rPr>
+        <w:lastRenderedPageBreak/>
+        <w:t>Day:</w:t>
+      </w:r>
+      <w:r>
+        <w:rPr>
+          <w:b/>
+          <w:bCs/>
+          <w:u w:val="single"/>
+        </w:rPr>
+        <w:t xml:space="preserve"> </w:t>
+      </w:r>
+      <w:r>
+        <w:t xml:space="preserve">Show current date to access today’s data. </w:t>
+      </w:r>
+    </w:p>
+    <w:p>
+      <w:pPr>
+        <w:jc w:val="center"/>
+      </w:pPr>
+      <w:r>
+        <w:rPr>
+          <w:noProof/>
+        </w:rPr>
+        <w:drawing>
+          <wp:inline distT="0" distB="0" distL="0" distR="0" wp14:anchorId="6C42422B" wp14:editId="6AE37B35">
+            <wp:extent cx="1550822" cy="745001"/>
+            <wp:effectExtent l="0" t="0" r="0" b="0"/>
+            <wp:docPr id="1601938053" name="Picture 1" descr="A black background with text and green dots&#10;&#10;AI-generated content may be incorrect."/>
+            <wp:cNvGraphicFramePr>
+              <a:graphicFrameLocks xmlns:a="http://schemas.openxmlformats.org/drawingml/2006/main" noChangeAspect="1"/>
+            </wp:cNvGraphicFramePr>
+            <a:graphic xmlns:a="http://schemas.openxmlformats.org/drawingml/2006/main">
+              <a:graphicData uri="http://schemas.openxmlformats.org/drawingml/2006/picture">
+                <pic:pic xmlns:pic="http://schemas.openxmlformats.org/drawingml/2006/picture">
+                  <pic:nvPicPr>
+                    <pic:cNvPr id="1601938053" name="Picture 1" descr="A black background with text and green dots&#10;&#10;AI-generated content may be incorrect."/>
+                    <pic:cNvPicPr/>
+                  </pic:nvPicPr>
+                  <pic:blipFill>
+                    <a:blip r:embed="rId12"/>
+                    <a:stretch>
+                      <a:fillRect/>
+                    </a:stretch>
+                  </pic:blipFill>
+                  <pic:spPr>
+                    <a:xfrm>
+                      <a:off x="0" y="0"/>
+                      <a:ext cx="1566154" cy="752366"/>
+                    </a:xfrm>
+                    <a:prstGeom prst="rect">
+                      <a:avLst/>
+                    </a:prstGeom>
+                  </pic:spPr>
+                </pic:pic>
+              </a:graphicData>
+            </a:graphic>
+          </wp:inline>
+        </w:drawing>
+      </w:r>
+    </w:p>
+    <w:p>
+      <w:r>
+        <w:rPr>
+          <w:b/>
+          <w:bCs/>
+          <w:u w:val="single"/>
+        </w:rPr>
+        <w:t xml:space="preserve">Active product: </w:t>
+      </w:r>
+      <w:r>
+        <w:t xml:space="preserve"> Display total available product based on stock in inventory by using item ids. </w:t>
+      </w:r>
+    </w:p>
+    <w:p>
+      <w:r>
+        <w:rPr>
+          <w:b/>
+          <w:bCs/>
+          <w:u w:val="single"/>
+        </w:rPr>
+        <w:t xml:space="preserve">Today’s Sale: </w:t>
+      </w:r>
+      <w:r>
+        <w:t>As I set the store timing from 11:00 am to 12:00 am. In today’s sale part, it will count sale of current date by using created query.</w:t>
+      </w:r>
+    </w:p>
+    <w:p>
+      <w:r>
+        <w:drawing>
+          <wp:inline distT="0" distB="0" distL="0" distR="0" wp14:anchorId="35838A4D" wp14:editId="05436E4E">
+            <wp:extent cx="5943600" cy="1110615"/>
+            <wp:effectExtent l="0" t="0" r="0" b="0"/>
+            <wp:docPr id="1874670455" name="Picture 1" descr="A computer screen with blue text&#10;&#10;AI-generated content may be incorrect."/>
+            <wp:cNvGraphicFramePr>
+              <a:graphicFrameLocks xmlns:a="http://schemas.openxmlformats.org/drawingml/2006/main" noChangeAspect="1"/>
+            </wp:cNvGraphicFramePr>
+            <a:graphic xmlns:a="http://schemas.openxmlformats.org/drawingml/2006/main">
+              <a:graphicData uri="http://schemas.openxmlformats.org/drawingml/2006/picture">
+                <pic:pic xmlns:pic="http://schemas.openxmlformats.org/drawingml/2006/picture">
+                  <pic:nvPicPr>
+                    <pic:cNvPr id="1874670455" name="Picture 1" descr="A computer screen with blue text&#10;&#10;AI-generated content may be incorrect."/>
+                    <pic:cNvPicPr/>
+                  </pic:nvPicPr>
+                  <pic:blipFill>
+                    <a:blip r:embed="rId13"/>
+                    <a:stretch>
+                      <a:fillRect/>
+                    </a:stretch>
+                  </pic:blipFill>
+                  <pic:spPr>
+                    <a:xfrm>
+                      <a:off x="0" y="0"/>
+                      <a:ext cx="5943600" cy="1110615"/>
+                    </a:xfrm>
+                    <a:prstGeom prst="rect">
+                      <a:avLst/>
+                    </a:prstGeom>
+                  </pic:spPr>
+                </pic:pic>
+              </a:graphicData>
+            </a:graphic>
+          </wp:inline>
+        </w:drawing>
+      </w:r>
+    </w:p>
+    <w:p/>
+    <w:p>
+      <w:r>
+        <w:rPr>
+          <w:b/>
+          <w:bCs/>
+          <w:u w:val="single"/>
+        </w:rPr>
+        <w:t>Total Sale:</w:t>
+      </w:r>
+      <w:r>
+        <w:t xml:space="preserve"> It will count total sales of store of current year (Ex: sale of 2025)</w:t>
+      </w:r>
+    </w:p>
+    <w:p>
+      <w:pPr>
+        <w:jc w:val="center"/>
+      </w:pPr>
+      <w:r>
+        <w:drawing>
+          <wp:inline distT="0" distB="0" distL="0" distR="0" wp14:anchorId="0F47C8E7" wp14:editId="4C8AD404">
+            <wp:extent cx="2450193" cy="680314"/>
+            <wp:effectExtent l="0" t="0" r="7620" b="5715"/>
+            <wp:docPr id="1185850272" name="Picture 1"/>
+            <wp:cNvGraphicFramePr>
+              <a:graphicFrameLocks xmlns:a="http://schemas.openxmlformats.org/drawingml/2006/main" noChangeAspect="1"/>
+            </wp:cNvGraphicFramePr>
+            <a:graphic xmlns:a="http://schemas.openxmlformats.org/drawingml/2006/main">
+              <a:graphicData uri="http://schemas.openxmlformats.org/drawingml/2006/picture">
+                <pic:pic xmlns:pic="http://schemas.openxmlformats.org/drawingml/2006/picture">
+                  <pic:nvPicPr>
+                    <pic:cNvPr id="1185850272" name=""/>
+                    <pic:cNvPicPr/>
+                  </pic:nvPicPr>
+                  <pic:blipFill>
+                    <a:blip r:embed="rId14"/>
+                    <a:stretch>
+                      <a:fillRect/>
+                    </a:stretch>
+                  </pic:blipFill>
+                  <pic:spPr>
+                    <a:xfrm>
+                      <a:off x="0" y="0"/>
+                      <a:ext cx="2484156" cy="689744"/>
+                    </a:xfrm>
+                    <a:prstGeom prst="rect">
+                      <a:avLst/>
+                    </a:prstGeom>
+                  </pic:spPr>
+                </pic:pic>
+              </a:graphicData>
+            </a:graphic>
+          </wp:inline>
+        </w:drawing>
+      </w:r>
+    </w:p>
+    <w:p>
+      <w:pPr>
+        <w:jc w:val="center"/>
+      </w:pPr>
+    </w:p>
+    <w:p>
+      <w:r>
+        <w:rPr>
+          <w:b/>
+          <w:bCs/>
+          <w:u w:val="single"/>
+        </w:rPr>
+        <w:t>Top / Less famous</w:t>
+      </w:r>
+      <w:r>
+        <w:rPr>
+          <w:b/>
+          <w:bCs/>
+          <w:u w:val="single"/>
+        </w:rPr>
+        <w:t xml:space="preserve">: </w:t>
+      </w:r>
+      <w:r>
+        <w:t xml:space="preserve">I tried to display most famous </w:t>
+      </w:r>
+      <w:r>
+        <w:t>as well as less famous</w:t>
+      </w:r>
+      <w:r>
+        <w:t xml:space="preserve"> menu item surrounding customer which will help to launch new product or handling promotions. On other side, it will help to arrange price of each item. </w:t>
+      </w:r>
+    </w:p>
+    <w:p>
+      <w:pPr>
+        <w:jc w:val="center"/>
+      </w:pPr>
+      <w:r>
+        <w:br/>
+      </w:r>
+      <w:r>
+        <w:drawing>
+          <wp:inline distT="0" distB="0" distL="0" distR="0" wp14:anchorId="274727E4" wp14:editId="5C2F50C5">
+            <wp:extent cx="4919472" cy="1961482"/>
+            <wp:effectExtent l="0" t="0" r="0" b="1270"/>
+            <wp:docPr id="62730343" name="Picture 1" descr="A screenshot of a computer screen&#10;&#10;AI-generated content may be incorrect."/>
+            <wp:cNvGraphicFramePr>
+              <a:graphicFrameLocks xmlns:a="http://schemas.openxmlformats.org/drawingml/2006/main" noChangeAspect="1"/>
+            </wp:cNvGraphicFramePr>
+            <a:graphic xmlns:a="http://schemas.openxmlformats.org/drawingml/2006/main">
+              <a:graphicData uri="http://schemas.openxmlformats.org/drawingml/2006/picture">
+                <pic:pic xmlns:pic="http://schemas.openxmlformats.org/drawingml/2006/picture">
+                  <pic:nvPicPr>
+                    <pic:cNvPr id="62730343" name="Picture 1" descr="A screenshot of a computer screen&#10;&#10;AI-generated content may be incorrect."/>
+                    <pic:cNvPicPr/>
+                  </pic:nvPicPr>
+                  <pic:blipFill>
+                    <a:blip r:embed="rId15"/>
+                    <a:stretch>
+                      <a:fillRect/>
+                    </a:stretch>
+                  </pic:blipFill>
+                  <pic:spPr>
+                    <a:xfrm>
+                      <a:off x="0" y="0"/>
+                      <a:ext cx="4938419" cy="1969036"/>
+                    </a:xfrm>
+                    <a:prstGeom prst="rect">
+                      <a:avLst/>
+                    </a:prstGeom>
+                  </pic:spPr>
+                </pic:pic>
+              </a:graphicData>
+            </a:graphic>
+          </wp:inline>
+        </w:drawing>
+      </w:r>
+    </w:p>
+    <w:p>
+      <w:r>
+        <w:rPr>
+          <w:b/>
+          <w:bCs/>
+          <w:u w:val="single"/>
+        </w:rPr>
+        <w:lastRenderedPageBreak/>
+        <w:t>Today’s Sale</w:t>
+      </w:r>
+      <w:r>
+        <w:rPr>
+          <w:b/>
+          <w:bCs/>
+          <w:u w:val="single"/>
+        </w:rPr>
+        <w:t>:</w:t>
+      </w:r>
+      <w:r>
+        <w:t xml:space="preserve"> In this part of visualization, it shows live sale of store for each </w:t>
+      </w:r>
+      <w:proofErr w:type="gramStart"/>
+      <w:r>
+        <w:t>hours</w:t>
+      </w:r>
+      <w:proofErr w:type="gramEnd"/>
+      <w:r>
+        <w:t>.</w:t>
+      </w:r>
+    </w:p>
+    <w:p>
+      <w:pPr>
+        <w:jc w:val="center"/>
+      </w:pPr>
+      <w:r>
+        <w:drawing>
+          <wp:inline distT="0" distB="0" distL="0" distR="0" wp14:anchorId="1A0D4B4F" wp14:editId="76F0D419">
+            <wp:extent cx="4242816" cy="1453708"/>
+            <wp:effectExtent l="0" t="0" r="5715" b="0"/>
+            <wp:docPr id="958884846" name="Picture 1" descr="A graph with numbers and a bar&#10;&#10;AI-generated content may be incorrect."/>
+            <wp:cNvGraphicFramePr>
+              <a:graphicFrameLocks xmlns:a="http://schemas.openxmlformats.org/drawingml/2006/main" noChangeAspect="1"/>
+            </wp:cNvGraphicFramePr>
+            <a:graphic xmlns:a="http://schemas.openxmlformats.org/drawingml/2006/main">
+              <a:graphicData uri="http://schemas.openxmlformats.org/drawingml/2006/picture">
+                <pic:pic xmlns:pic="http://schemas.openxmlformats.org/drawingml/2006/picture">
+                  <pic:nvPicPr>
+                    <pic:cNvPr id="958884846" name="Picture 1" descr="A graph with numbers and a bar&#10;&#10;AI-generated content may be incorrect."/>
+                    <pic:cNvPicPr/>
+                  </pic:nvPicPr>
+                  <pic:blipFill>
+                    <a:blip r:embed="rId16"/>
+                    <a:stretch>
+                      <a:fillRect/>
+                    </a:stretch>
+                  </pic:blipFill>
+                  <pic:spPr>
+                    <a:xfrm>
+                      <a:off x="0" y="0"/>
+                      <a:ext cx="4261655" cy="1460163"/>
+                    </a:xfrm>
+                    <a:prstGeom prst="rect">
+                      <a:avLst/>
+                    </a:prstGeom>
+                  </pic:spPr>
+                </pic:pic>
+              </a:graphicData>
+            </a:graphic>
+          </wp:inline>
+        </w:drawing>
+      </w:r>
+    </w:p>
+    <w:p>
+      <w:pPr>
+        <w:jc w:val="center"/>
+      </w:pPr>
+      <w:r>
+        <w:drawing>
+          <wp:inline distT="0" distB="0" distL="0" distR="0" wp14:anchorId="009CB302" wp14:editId="41E19B8C">
+            <wp:extent cx="3642970" cy="1582123"/>
+            <wp:effectExtent l="0" t="0" r="0" b="0"/>
+            <wp:docPr id="1829311041" name="Picture 1" descr="A screen shot of a computer code&#10;&#10;AI-generated content may be incorrect."/>
+            <wp:cNvGraphicFramePr>
+              <a:graphicFrameLocks xmlns:a="http://schemas.openxmlformats.org/drawingml/2006/main" noChangeAspect="1"/>
+            </wp:cNvGraphicFramePr>
+            <a:graphic xmlns:a="http://schemas.openxmlformats.org/drawingml/2006/main">
+              <a:graphicData uri="http://schemas.openxmlformats.org/drawingml/2006/picture">
+                <pic:pic xmlns:pic="http://schemas.openxmlformats.org/drawingml/2006/picture">
+                  <pic:nvPicPr>
+                    <pic:cNvPr id="1829311041" name="Picture 1" descr="A screen shot of a computer code&#10;&#10;AI-generated content may be incorrect."/>
+                    <pic:cNvPicPr/>
+                  </pic:nvPicPr>
+                  <pic:blipFill>
+                    <a:blip r:embed="rId17"/>
+                    <a:stretch>
+                      <a:fillRect/>
+                    </a:stretch>
+                  </pic:blipFill>
+                  <pic:spPr>
+                    <a:xfrm>
+                      <a:off x="0" y="0"/>
+                      <a:ext cx="3662928" cy="1590791"/>
+                    </a:xfrm>
+                    <a:prstGeom prst="rect">
+                      <a:avLst/>
+                    </a:prstGeom>
+                  </pic:spPr>
+                </pic:pic>
+              </a:graphicData>
+            </a:graphic>
+          </wp:inline>
+        </w:drawing>
+      </w:r>
+    </w:p>
+    <w:p>
+      <w:pPr>
+        <w:jc w:val="center"/>
+      </w:pPr>
+    </w:p>
+    <w:p>
+      <w:r>
+        <w:rPr>
+          <w:b/>
+          <w:bCs/>
+          <w:u w:val="single"/>
+        </w:rPr>
+        <w:t>Profit for each month:</w:t>
+      </w:r>
+      <w:r>
+        <w:t xml:space="preserve"> This visualization counts maximum profit of each month, which will help to identify the peak time of the year. It helps to arrange promotion for busting sales of the store even in slow time.</w:t>
+      </w:r>
+    </w:p>
+    <w:p>
+      <w:pPr>
+        <w:jc w:val="center"/>
+      </w:pPr>
+      <w:r>
+        <w:br/>
+      </w:r>
+      <w:r>
+        <w:drawing>
+          <wp:inline distT="0" distB="0" distL="0" distR="0" wp14:anchorId="13DDD387" wp14:editId="25A5A3EF">
+            <wp:extent cx="4535424" cy="1867471"/>
+            <wp:effectExtent l="0" t="0" r="0" b="0"/>
+            <wp:docPr id="1689598667" name="Picture 1" descr="A graph with a line going up&#10;&#10;AI-generated content may be incorrect."/>
+            <wp:cNvGraphicFramePr>
+              <a:graphicFrameLocks xmlns:a="http://schemas.openxmlformats.org/drawingml/2006/main" noChangeAspect="1"/>
+            </wp:cNvGraphicFramePr>
+            <a:graphic xmlns:a="http://schemas.openxmlformats.org/drawingml/2006/main">
+              <a:graphicData uri="http://schemas.openxmlformats.org/drawingml/2006/picture">
+                <pic:pic xmlns:pic="http://schemas.openxmlformats.org/drawingml/2006/picture">
+                  <pic:nvPicPr>
+                    <pic:cNvPr id="1689598667" name="Picture 1" descr="A graph with a line going up&#10;&#10;AI-generated content may be incorrect."/>
+                    <pic:cNvPicPr/>
+                  </pic:nvPicPr>
+                  <pic:blipFill>
+                    <a:blip r:embed="rId18"/>
+                    <a:stretch>
+                      <a:fillRect/>
+                    </a:stretch>
+                  </pic:blipFill>
+                  <pic:spPr>
+                    <a:xfrm>
+                      <a:off x="0" y="0"/>
+                      <a:ext cx="4557152" cy="1876418"/>
+                    </a:xfrm>
+                    <a:prstGeom prst="rect">
+                      <a:avLst/>
+                    </a:prstGeom>
+                  </pic:spPr>
+                </pic:pic>
+              </a:graphicData>
+            </a:graphic>
+          </wp:inline>
+        </w:drawing>
+      </w:r>
+    </w:p>
+    <w:p>
+      <w:pPr>
+        <w:jc w:val="center"/>
+      </w:pPr>
+    </w:p>
+    <w:p>
+      <w:pPr>
+        <w:jc w:val="center"/>
+      </w:pPr>
+    </w:p>
+    <w:p>
+      <w:pPr>
+        <w:jc w:val="center"/>
+      </w:pPr>
+    </w:p>
+    <w:p>
+      <w:r>
+        <w:rPr>
+          <w:b/>
+          <w:bCs/>
+          <w:u w:val="single"/>
+        </w:rPr>
+        <w:lastRenderedPageBreak/>
+        <w:t>Pie Chars:</w:t>
+      </w:r>
+      <w:r>
+        <w:t xml:space="preserve"> One chart </w:t>
+      </w:r>
+      <w:proofErr w:type="gramStart"/>
+      <w:r>
+        <w:t>elaborate</w:t>
+      </w:r>
+      <w:proofErr w:type="gramEnd"/>
+      <w:r>
+        <w:t xml:space="preserve"> the total sale in category (with %), while other chart describe which part of day is </w:t>
+      </w:r>
+      <w:proofErr w:type="gramStart"/>
+      <w:r>
+        <w:t>more busy</w:t>
+      </w:r>
+      <w:proofErr w:type="gramEnd"/>
+      <w:r>
+        <w:t>, it can help to manage employe count in shift for smoother flow.</w:t>
+      </w:r>
+    </w:p>
+    <w:p>
+      <w:r>
+        <w:drawing>
+          <wp:inline distT="0" distB="0" distL="0" distR="0" wp14:anchorId="10318F60" wp14:editId="4CF5DF64">
+            <wp:extent cx="5943600" cy="2679065"/>
+            <wp:effectExtent l="0" t="0" r="0" b="6985"/>
+            <wp:docPr id="1434858299" name="Picture 1" descr="A close-up of a graph&#10;&#10;AI-generated content may be incorrect."/>
+            <wp:cNvGraphicFramePr>
+              <a:graphicFrameLocks xmlns:a="http://schemas.openxmlformats.org/drawingml/2006/main" noChangeAspect="1"/>
+            </wp:cNvGraphicFramePr>
+            <a:graphic xmlns:a="http://schemas.openxmlformats.org/drawingml/2006/main">
+              <a:graphicData uri="http://schemas.openxmlformats.org/drawingml/2006/picture">
+                <pic:pic xmlns:pic="http://schemas.openxmlformats.org/drawingml/2006/picture">
+                  <pic:nvPicPr>
+                    <pic:cNvPr id="1434858299" name="Picture 1" descr="A close-up of a graph&#10;&#10;AI-generated content may be incorrect."/>
+                    <pic:cNvPicPr/>
+                  </pic:nvPicPr>
+                  <pic:blipFill>
+                    <a:blip r:embed="rId19"/>
+                    <a:stretch>
+                      <a:fillRect/>
+                    </a:stretch>
+                  </pic:blipFill>
+                  <pic:spPr>
+                    <a:xfrm>
+                      <a:off x="0" y="0"/>
+                      <a:ext cx="5943600" cy="2679065"/>
+                    </a:xfrm>
+                    <a:prstGeom prst="rect">
+                      <a:avLst/>
+                    </a:prstGeom>
+                  </pic:spPr>
+                </pic:pic>
+              </a:graphicData>
+            </a:graphic>
+          </wp:inline>
+        </w:drawing>
+      </w:r>
+    </w:p>
     <w:sectPr>
       <w:pgSz w:w="12240" w:h="15840"/>
       <w:pgMar w:top="1440" w:right="1440" w:bottom="1440" w:left="1440" w:header="708" w:footer="708" w:gutter="0"/>
@@ -1012,8 +1584,100 @@
       </w:pPr>
     </w:lvl>
   </w:abstractNum>
+  <w:abstractNum w:abstractNumId="1" w15:restartNumberingAfterBreak="0">
+    <w:nsid w:val="42DA767C"/>
+    <w:multiLevelType w:val="hybridMultilevel"/>
+    <w:tmpl w:val="A3EAE364"/>
+    <w:lvl w:ilvl="0" w:tplc="1009000F">
+      <w:start w:val="1"/>
+      <w:numFmt w:val="decimal"/>
+      <w:lvlText w:val="%1."/>
+      <w:lvlJc w:val="left"/>
+      <w:pPr>
+        <w:ind w:left="720" w:hanging="360"/>
+      </w:pPr>
+      <w:rPr>
+        <w:rFonts w:hint="default"/>
+      </w:rPr>
+    </w:lvl>
+    <w:lvl w:ilvl="1" w:tplc="10090019" w:tentative="1">
+      <w:start w:val="1"/>
+      <w:numFmt w:val="lowerLetter"/>
+      <w:lvlText w:val="%2."/>
+      <w:lvlJc w:val="left"/>
+      <w:pPr>
+        <w:ind w:left="1440" w:hanging="360"/>
+      </w:pPr>
+    </w:lvl>
+    <w:lvl w:ilvl="2" w:tplc="1009001B" w:tentative="1">
+      <w:start w:val="1"/>
+      <w:numFmt w:val="lowerRoman"/>
+      <w:lvlText w:val="%3."/>
+      <w:lvlJc w:val="right"/>
+      <w:pPr>
+        <w:ind w:left="2160" w:hanging="180"/>
+      </w:pPr>
+    </w:lvl>
+    <w:lvl w:ilvl="3" w:tplc="1009000F" w:tentative="1">
+      <w:start w:val="1"/>
+      <w:numFmt w:val="decimal"/>
+      <w:lvlText w:val="%4."/>
+      <w:lvlJc w:val="left"/>
+      <w:pPr>
+        <w:ind w:left="2880" w:hanging="360"/>
+      </w:pPr>
+    </w:lvl>
+    <w:lvl w:ilvl="4" w:tplc="10090019" w:tentative="1">
+      <w:start w:val="1"/>
+      <w:numFmt w:val="lowerLetter"/>
+      <w:lvlText w:val="%5."/>
+      <w:lvlJc w:val="left"/>
+      <w:pPr>
+        <w:ind w:left="3600" w:hanging="360"/>
+      </w:pPr>
+    </w:lvl>
+    <w:lvl w:ilvl="5" w:tplc="1009001B" w:tentative="1">
+      <w:start w:val="1"/>
+      <w:numFmt w:val="lowerRoman"/>
+      <w:lvlText w:val="%6."/>
+      <w:lvlJc w:val="right"/>
+      <w:pPr>
+        <w:ind w:left="4320" w:hanging="180"/>
+      </w:pPr>
+    </w:lvl>
+    <w:lvl w:ilvl="6" w:tplc="1009000F" w:tentative="1">
+      <w:start w:val="1"/>
+      <w:numFmt w:val="decimal"/>
+      <w:lvlText w:val="%7."/>
+      <w:lvlJc w:val="left"/>
+      <w:pPr>
+        <w:ind w:left="5040" w:hanging="360"/>
+      </w:pPr>
+    </w:lvl>
+    <w:lvl w:ilvl="7" w:tplc="10090019" w:tentative="1">
+      <w:start w:val="1"/>
+      <w:numFmt w:val="lowerLetter"/>
+      <w:lvlText w:val="%8."/>
+      <w:lvlJc w:val="left"/>
+      <w:pPr>
+        <w:ind w:left="5760" w:hanging="360"/>
+      </w:pPr>
+    </w:lvl>
+    <w:lvl w:ilvl="8" w:tplc="1009001B" w:tentative="1">
+      <w:start w:val="1"/>
+      <w:numFmt w:val="lowerRoman"/>
+      <w:lvlText w:val="%9."/>
+      <w:lvlJc w:val="right"/>
+      <w:pPr>
+        <w:ind w:left="6480" w:hanging="180"/>
+      </w:pPr>
+    </w:lvl>
+  </w:abstractNum>
   <w:num w:numId="1" w16cid:durableId="1126313274">
     <w:abstractNumId w:val="0"/>
+  </w:num>
+  <w:num w:numId="2" w16cid:durableId="406728925">
+    <w:abstractNumId w:val="1"/>
   </w:num>
 </w:numbering>
 </file>

--- a/FBB_report.docx
+++ b/FBB_report.docx
@@ -27,21 +27,12 @@
       <w:r>
         <w:t xml:space="preserve">I’m </w:t>
       </w:r>
-      <w:proofErr w:type="spellStart"/>
-      <w:r>
-        <w:rPr>
-          <w:b/>
-          <w:bCs/>
-        </w:rPr>
-        <w:t>Jainin</w:t>
-      </w:r>
-      <w:proofErr w:type="spellEnd"/>
-      <w:r>
-        <w:rPr>
-          <w:b/>
-          <w:bCs/>
-        </w:rPr>
-        <w:t xml:space="preserve"> Vekariya</w:t>
+      <w:r>
+        <w:rPr>
+          <w:b/>
+          <w:bCs/>
+        </w:rPr>
+        <w:t>Jainin Vekariya</w:t>
       </w:r>
       <w:r>
         <w:t xml:space="preserve">, currently working as a </w:t>
@@ -156,6 +147,13 @@
       </w:r>
     </w:p>
     <w:p>
+      <w:pPr>
+        <w:pStyle w:val="ListParagraph"/>
+        <w:numPr>
+          <w:ilvl w:val="0"/>
+          <w:numId w:val="3"/>
+        </w:numPr>
+      </w:pPr>
       <w:r>
         <w:rPr>
           <w:b/>
@@ -168,6 +166,13 @@
       </w:r>
     </w:p>
     <w:p>
+      <w:pPr>
+        <w:pStyle w:val="ListParagraph"/>
+        <w:numPr>
+          <w:ilvl w:val="0"/>
+          <w:numId w:val="3"/>
+        </w:numPr>
+      </w:pPr>
       <w:r>
         <w:rPr>
           <w:b/>
@@ -180,6 +185,13 @@
       </w:r>
     </w:p>
     <w:p>
+      <w:pPr>
+        <w:pStyle w:val="ListParagraph"/>
+        <w:numPr>
+          <w:ilvl w:val="0"/>
+          <w:numId w:val="3"/>
+        </w:numPr>
+      </w:pPr>
       <w:r>
         <w:rPr>
           <w:b/>
@@ -192,6 +204,13 @@
       </w:r>
     </w:p>
     <w:p>
+      <w:pPr>
+        <w:pStyle w:val="ListParagraph"/>
+        <w:numPr>
+          <w:ilvl w:val="0"/>
+          <w:numId w:val="3"/>
+        </w:numPr>
+      </w:pPr>
       <w:r>
         <w:rPr>
           <w:b/>
@@ -204,6 +223,13 @@
       </w:r>
     </w:p>
     <w:p>
+      <w:pPr>
+        <w:pStyle w:val="ListParagraph"/>
+        <w:numPr>
+          <w:ilvl w:val="0"/>
+          <w:numId w:val="3"/>
+        </w:numPr>
+      </w:pPr>
       <w:r>
         <w:rPr>
           <w:b/>
@@ -365,11 +391,67 @@
         </w:numPr>
       </w:pPr>
       <w:r>
+        <w:t>Sales: It is second major table with r</w:t>
+      </w:r>
+      <w:r>
+        <w:t>ecords of daily transactions (15-minute intervals)</w:t>
+      </w:r>
+    </w:p>
+    <w:p>
+      <w:pPr>
+        <w:jc w:val="center"/>
+        <w:rPr>
+          <w:b/>
+          <w:bCs/>
+        </w:rPr>
+      </w:pPr>
+      <w:r>
         <w:lastRenderedPageBreak/>
-        <w:t>Sales: It is second major table with r</w:t>
-      </w:r>
-      <w:r>
-        <w:t>ecords of daily transactions (15-minute intervals)</w:t>
+        <w:br/>
+      </w:r>
+      <w:r>
+        <w:drawing>
+          <wp:inline distT="0" distB="0" distL="0" distR="0" wp14:anchorId="099AD91A" wp14:editId="12E90C10">
+            <wp:extent cx="5943600" cy="2054860"/>
+            <wp:effectExtent l="0" t="0" r="0" b="2540"/>
+            <wp:docPr id="963193372" name="Picture 1" descr="A screenshot of a computer&#10;&#10;AI-generated content may be incorrect."/>
+            <wp:cNvGraphicFramePr>
+              <a:graphicFrameLocks xmlns:a="http://schemas.openxmlformats.org/drawingml/2006/main" noChangeAspect="1"/>
+            </wp:cNvGraphicFramePr>
+            <a:graphic xmlns:a="http://schemas.openxmlformats.org/drawingml/2006/main">
+              <a:graphicData uri="http://schemas.openxmlformats.org/drawingml/2006/picture">
+                <pic:pic xmlns:pic="http://schemas.openxmlformats.org/drawingml/2006/picture">
+                  <pic:nvPicPr>
+                    <pic:cNvPr id="963193372" name="Picture 1" descr="A screenshot of a computer&#10;&#10;AI-generated content may be incorrect."/>
+                    <pic:cNvPicPr/>
+                  </pic:nvPicPr>
+                  <pic:blipFill>
+                    <a:blip r:embed="rId6"/>
+                    <a:stretch>
+                      <a:fillRect/>
+                    </a:stretch>
+                  </pic:blipFill>
+                  <pic:spPr>
+                    <a:xfrm>
+                      <a:off x="0" y="0"/>
+                      <a:ext cx="5943600" cy="2054860"/>
+                    </a:xfrm>
+                    <a:prstGeom prst="rect">
+                      <a:avLst/>
+                    </a:prstGeom>
+                  </pic:spPr>
+                </pic:pic>
+              </a:graphicData>
+            </a:graphic>
+          </wp:inline>
+        </w:drawing>
+      </w:r>
+      <w:r>
+        <w:rPr>
+          <w:b/>
+          <w:bCs/>
+        </w:rPr>
+        <w:t>Tables for database</w:t>
       </w:r>
     </w:p>
     <w:p>
@@ -410,7 +492,7 @@
                     <pic:cNvPicPr/>
                   </pic:nvPicPr>
                   <pic:blipFill>
-                    <a:blip r:embed="rId5"/>
+                    <a:blip r:embed="rId7"/>
                     <a:stretch>
                       <a:fillRect/>
                     </a:stretch>
@@ -434,8 +516,16 @@
     <w:p>
       <w:pPr>
         <w:jc w:val="center"/>
-      </w:pPr>
-      <w:r>
+        <w:rPr>
+          <w:b/>
+          <w:bCs/>
+        </w:rPr>
+      </w:pPr>
+      <w:r>
+        <w:rPr>
+          <w:b/>
+          <w:bCs/>
+        </w:rPr>
         <w:t>Fig 1.1 Inventory table</w:t>
       </w:r>
     </w:p>
@@ -460,7 +550,7 @@
                     <pic:cNvPicPr/>
                   </pic:nvPicPr>
                   <pic:blipFill>
-                    <a:blip r:embed="rId6"/>
+                    <a:blip r:embed="rId8"/>
                     <a:stretch>
                       <a:fillRect/>
                     </a:stretch>
@@ -484,8 +574,16 @@
     <w:p>
       <w:pPr>
         <w:jc w:val="center"/>
-      </w:pPr>
-      <w:r>
+        <w:rPr>
+          <w:b/>
+          <w:bCs/>
+        </w:rPr>
+      </w:pPr>
+      <w:r>
+        <w:rPr>
+          <w:b/>
+          <w:bCs/>
+        </w:rPr>
         <w:t>Fig 1.2 Menu table</w:t>
       </w:r>
     </w:p>
@@ -497,6 +595,7 @@
         <w:rPr>
           <w:noProof/>
         </w:rPr>
+        <w:lastRenderedPageBreak/>
         <w:drawing>
           <wp:inline distT="0" distB="0" distL="0" distR="0" wp14:anchorId="6FC1CD10" wp14:editId="2F295487">
             <wp:extent cx="2790986" cy="1869743"/>
@@ -513,7 +612,7 @@
                     <pic:cNvPicPr/>
                   </pic:nvPicPr>
                   <pic:blipFill>
-                    <a:blip r:embed="rId7"/>
+                    <a:blip r:embed="rId9"/>
                     <a:stretch>
                       <a:fillRect/>
                     </a:stretch>
@@ -537,8 +636,16 @@
     <w:p>
       <w:pPr>
         <w:jc w:val="center"/>
-      </w:pPr>
-      <w:r>
+        <w:rPr>
+          <w:b/>
+          <w:bCs/>
+        </w:rPr>
+      </w:pPr>
+      <w:r>
+        <w:rPr>
+          <w:b/>
+          <w:bCs/>
+        </w:rPr>
         <w:t>Fig 1.3 Sales table (15 minutes intervals)</w:t>
       </w:r>
     </w:p>
@@ -556,7 +663,6 @@
           <w:bCs/>
           <w:u w:val="single"/>
         </w:rPr>
-        <w:lastRenderedPageBreak/>
         <w:t>Stage 2: API development for Backend Automation</w:t>
       </w:r>
     </w:p>
@@ -604,7 +710,7 @@
                     </pic:cNvPicPr>
                   </pic:nvPicPr>
                   <pic:blipFill>
-                    <a:blip r:embed="rId8" cstate="print">
+                    <a:blip r:embed="rId10" cstate="print">
                       <a:extLst>
                         <a:ext uri="{28A0092B-C50C-407E-A947-70E740481C1C}">
                           <a14:useLocalDpi xmlns:a14="http://schemas.microsoft.com/office/drawing/2010/main" val="0"/>
@@ -662,6 +768,7 @@
         <w:rPr>
           <w:noProof/>
         </w:rPr>
+        <w:lastRenderedPageBreak/>
         <w:drawing>
           <wp:inline distT="0" distB="0" distL="0" distR="0" wp14:anchorId="09F94CA9" wp14:editId="6C0B266A">
             <wp:extent cx="3357677" cy="2717543"/>
@@ -678,7 +785,7 @@
                     <pic:cNvPicPr/>
                   </pic:nvPicPr>
                   <pic:blipFill>
-                    <a:blip r:embed="rId9">
+                    <a:blip r:embed="rId11">
                       <a:extLst>
                         <a:ext uri="{28A0092B-C50C-407E-A947-70E740481C1C}">
                           <a14:useLocalDpi xmlns:a14="http://schemas.microsoft.com/office/drawing/2010/main" val="0"/>
@@ -741,7 +848,7 @@
                     <pic:cNvPicPr/>
                   </pic:nvPicPr>
                   <pic:blipFill>
-                    <a:blip r:embed="rId10">
+                    <a:blip r:embed="rId12">
                       <a:extLst>
                         <a:ext uri="{28A0092B-C50C-407E-A947-70E740481C1C}">
                           <a14:useLocalDpi xmlns:a14="http://schemas.microsoft.com/office/drawing/2010/main" val="0"/>
@@ -898,6 +1005,9 @@
         <w:br/>
       </w:r>
       <w:r>
+        <w:rPr>
+          <w:noProof/>
+        </w:rPr>
         <w:drawing>
           <wp:inline distT="0" distB="0" distL="0" distR="0" wp14:anchorId="45D5D9EE" wp14:editId="05AF98B1">
             <wp:extent cx="5943600" cy="3430905"/>
@@ -914,7 +1024,7 @@
                     <pic:cNvPicPr/>
                   </pic:nvPicPr>
                   <pic:blipFill>
-                    <a:blip r:embed="rId11"/>
+                    <a:blip r:embed="rId13"/>
                     <a:stretch>
                       <a:fillRect/>
                     </a:stretch>
@@ -1003,7 +1113,7 @@
                     <pic:cNvPicPr/>
                   </pic:nvPicPr>
                   <pic:blipFill>
-                    <a:blip r:embed="rId12"/>
+                    <a:blip r:embed="rId14"/>
                     <a:stretch>
                       <a:fillRect/>
                     </a:stretch>
@@ -1052,6 +1162,9 @@
     </w:p>
     <w:p>
       <w:r>
+        <w:rPr>
+          <w:noProof/>
+        </w:rPr>
         <w:drawing>
           <wp:inline distT="0" distB="0" distL="0" distR="0" wp14:anchorId="35838A4D" wp14:editId="05436E4E">
             <wp:extent cx="5943600" cy="1110615"/>
@@ -1068,7 +1181,7 @@
                     <pic:cNvPicPr/>
                   </pic:nvPicPr>
                   <pic:blipFill>
-                    <a:blip r:embed="rId13"/>
+                    <a:blip r:embed="rId15"/>
                     <a:stretch>
                       <a:fillRect/>
                     </a:stretch>
@@ -1108,6 +1221,9 @@
         <w:jc w:val="center"/>
       </w:pPr>
       <w:r>
+        <w:rPr>
+          <w:noProof/>
+        </w:rPr>
         <w:drawing>
           <wp:inline distT="0" distB="0" distL="0" distR="0" wp14:anchorId="0F47C8E7" wp14:editId="4C8AD404">
             <wp:extent cx="2450193" cy="680314"/>
@@ -1124,7 +1240,7 @@
                     <pic:cNvPicPr/>
                   </pic:nvPicPr>
                   <pic:blipFill>
-                    <a:blip r:embed="rId14"/>
+                    <a:blip r:embed="rId16"/>
                     <a:stretch>
                       <a:fillRect/>
                     </a:stretch>
@@ -1168,13 +1284,7 @@
         <w:t xml:space="preserve">: </w:t>
       </w:r>
       <w:r>
-        <w:t xml:space="preserve">I tried to display most famous </w:t>
-      </w:r>
-      <w:r>
-        <w:t>as well as less famous</w:t>
-      </w:r>
-      <w:r>
-        <w:t xml:space="preserve"> menu item surrounding customer which will help to launch new product or handling promotions. On other side, it will help to arrange price of each item. </w:t>
+        <w:t xml:space="preserve">I tried to display most famous as well as less famous menu item surrounding customer which will help to launch new product or handling promotions. On other side, it will help to arrange price of each item. </w:t>
       </w:r>
     </w:p>
     <w:p>
@@ -1185,6 +1295,9 @@
         <w:br/>
       </w:r>
       <w:r>
+        <w:rPr>
+          <w:noProof/>
+        </w:rPr>
         <w:drawing>
           <wp:inline distT="0" distB="0" distL="0" distR="0" wp14:anchorId="274727E4" wp14:editId="5C2F50C5">
             <wp:extent cx="4919472" cy="1961482"/>
@@ -1201,7 +1314,7 @@
                     <pic:cNvPicPr/>
                   </pic:nvPicPr>
                   <pic:blipFill>
-                    <a:blip r:embed="rId15"/>
+                    <a:blip r:embed="rId17"/>
                     <a:stretch>
                       <a:fillRect/>
                     </a:stretch>
@@ -1257,6 +1370,9 @@
         <w:jc w:val="center"/>
       </w:pPr>
       <w:r>
+        <w:rPr>
+          <w:noProof/>
+        </w:rPr>
         <w:drawing>
           <wp:inline distT="0" distB="0" distL="0" distR="0" wp14:anchorId="1A0D4B4F" wp14:editId="76F0D419">
             <wp:extent cx="4242816" cy="1453708"/>
@@ -1273,7 +1389,7 @@
                     <pic:cNvPicPr/>
                   </pic:nvPicPr>
                   <pic:blipFill>
-                    <a:blip r:embed="rId16"/>
+                    <a:blip r:embed="rId18"/>
                     <a:stretch>
                       <a:fillRect/>
                     </a:stretch>
@@ -1299,6 +1415,9 @@
         <w:jc w:val="center"/>
       </w:pPr>
       <w:r>
+        <w:rPr>
+          <w:noProof/>
+        </w:rPr>
         <w:drawing>
           <wp:inline distT="0" distB="0" distL="0" distR="0" wp14:anchorId="009CB302" wp14:editId="41E19B8C">
             <wp:extent cx="3642970" cy="1582123"/>
@@ -1315,7 +1434,7 @@
                     <pic:cNvPicPr/>
                   </pic:nvPicPr>
                   <pic:blipFill>
-                    <a:blip r:embed="rId17"/>
+                    <a:blip r:embed="rId19"/>
                     <a:stretch>
                       <a:fillRect/>
                     </a:stretch>
@@ -1362,6 +1481,9 @@
         <w:br/>
       </w:r>
       <w:r>
+        <w:rPr>
+          <w:noProof/>
+        </w:rPr>
         <w:drawing>
           <wp:inline distT="0" distB="0" distL="0" distR="0" wp14:anchorId="13DDD387" wp14:editId="25A5A3EF">
             <wp:extent cx="4535424" cy="1867471"/>
@@ -1378,7 +1500,7 @@
                     <pic:cNvPicPr/>
                   </pic:nvPicPr>
                   <pic:blipFill>
-                    <a:blip r:embed="rId18"/>
+                    <a:blip r:embed="rId20"/>
                     <a:stretch>
                       <a:fillRect/>
                     </a:stretch>
@@ -1446,6 +1568,9 @@
     </w:p>
     <w:p>
       <w:r>
+        <w:rPr>
+          <w:noProof/>
+        </w:rPr>
         <w:drawing>
           <wp:inline distT="0" distB="0" distL="0" distR="0" wp14:anchorId="10318F60" wp14:editId="4CF5DF64">
             <wp:extent cx="5943600" cy="2679065"/>
@@ -1462,7 +1587,7 @@
                     <pic:cNvPicPr/>
                   </pic:nvPicPr>
                   <pic:blipFill>
-                    <a:blip r:embed="rId19"/>
+                    <a:blip r:embed="rId21"/>
                     <a:stretch>
                       <a:fillRect/>
                     </a:stretch>
@@ -1585,6 +1710,119 @@
     </w:lvl>
   </w:abstractNum>
   <w:abstractNum w:abstractNumId="1" w15:restartNumberingAfterBreak="0">
+    <w:nsid w:val="1E542971"/>
+    <w:multiLevelType w:val="hybridMultilevel"/>
+    <w:tmpl w:val="3CDE5FF8"/>
+    <w:lvl w:ilvl="0" w:tplc="10090001">
+      <w:start w:val="1"/>
+      <w:numFmt w:val="bullet"/>
+      <w:lvlText w:val=""/>
+      <w:lvlJc w:val="left"/>
+      <w:pPr>
+        <w:ind w:left="720" w:hanging="360"/>
+      </w:pPr>
+      <w:rPr>
+        <w:rFonts w:ascii="Symbol" w:hAnsi="Symbol" w:hint="default"/>
+      </w:rPr>
+    </w:lvl>
+    <w:lvl w:ilvl="1" w:tplc="10090003" w:tentative="1">
+      <w:start w:val="1"/>
+      <w:numFmt w:val="bullet"/>
+      <w:lvlText w:val="o"/>
+      <w:lvlJc w:val="left"/>
+      <w:pPr>
+        <w:ind w:left="1440" w:hanging="360"/>
+      </w:pPr>
+      <w:rPr>
+        <w:rFonts w:ascii="Courier New" w:hAnsi="Courier New" w:cs="Courier New" w:hint="default"/>
+      </w:rPr>
+    </w:lvl>
+    <w:lvl w:ilvl="2" w:tplc="10090005" w:tentative="1">
+      <w:start w:val="1"/>
+      <w:numFmt w:val="bullet"/>
+      <w:lvlText w:val=""/>
+      <w:lvlJc w:val="left"/>
+      <w:pPr>
+        <w:ind w:left="2160" w:hanging="360"/>
+      </w:pPr>
+      <w:rPr>
+        <w:rFonts w:ascii="Wingdings" w:hAnsi="Wingdings" w:hint="default"/>
+      </w:rPr>
+    </w:lvl>
+    <w:lvl w:ilvl="3" w:tplc="10090001" w:tentative="1">
+      <w:start w:val="1"/>
+      <w:numFmt w:val="bullet"/>
+      <w:lvlText w:val=""/>
+      <w:lvlJc w:val="left"/>
+      <w:pPr>
+        <w:ind w:left="2880" w:hanging="360"/>
+      </w:pPr>
+      <w:rPr>
+        <w:rFonts w:ascii="Symbol" w:hAnsi="Symbol" w:hint="default"/>
+      </w:rPr>
+    </w:lvl>
+    <w:lvl w:ilvl="4" w:tplc="10090003" w:tentative="1">
+      <w:start w:val="1"/>
+      <w:numFmt w:val="bullet"/>
+      <w:lvlText w:val="o"/>
+      <w:lvlJc w:val="left"/>
+      <w:pPr>
+        <w:ind w:left="3600" w:hanging="360"/>
+      </w:pPr>
+      <w:rPr>
+        <w:rFonts w:ascii="Courier New" w:hAnsi="Courier New" w:cs="Courier New" w:hint="default"/>
+      </w:rPr>
+    </w:lvl>
+    <w:lvl w:ilvl="5" w:tplc="10090005" w:tentative="1">
+      <w:start w:val="1"/>
+      <w:numFmt w:val="bullet"/>
+      <w:lvlText w:val=""/>
+      <w:lvlJc w:val="left"/>
+      <w:pPr>
+        <w:ind w:left="4320" w:hanging="360"/>
+      </w:pPr>
+      <w:rPr>
+        <w:rFonts w:ascii="Wingdings" w:hAnsi="Wingdings" w:hint="default"/>
+      </w:rPr>
+    </w:lvl>
+    <w:lvl w:ilvl="6" w:tplc="10090001" w:tentative="1">
+      <w:start w:val="1"/>
+      <w:numFmt w:val="bullet"/>
+      <w:lvlText w:val=""/>
+      <w:lvlJc w:val="left"/>
+      <w:pPr>
+        <w:ind w:left="5040" w:hanging="360"/>
+      </w:pPr>
+      <w:rPr>
+        <w:rFonts w:ascii="Symbol" w:hAnsi="Symbol" w:hint="default"/>
+      </w:rPr>
+    </w:lvl>
+    <w:lvl w:ilvl="7" w:tplc="10090003" w:tentative="1">
+      <w:start w:val="1"/>
+      <w:numFmt w:val="bullet"/>
+      <w:lvlText w:val="o"/>
+      <w:lvlJc w:val="left"/>
+      <w:pPr>
+        <w:ind w:left="5760" w:hanging="360"/>
+      </w:pPr>
+      <w:rPr>
+        <w:rFonts w:ascii="Courier New" w:hAnsi="Courier New" w:cs="Courier New" w:hint="default"/>
+      </w:rPr>
+    </w:lvl>
+    <w:lvl w:ilvl="8" w:tplc="10090005" w:tentative="1">
+      <w:start w:val="1"/>
+      <w:numFmt w:val="bullet"/>
+      <w:lvlText w:val=""/>
+      <w:lvlJc w:val="left"/>
+      <w:pPr>
+        <w:ind w:left="6480" w:hanging="360"/>
+      </w:pPr>
+      <w:rPr>
+        <w:rFonts w:ascii="Wingdings" w:hAnsi="Wingdings" w:hint="default"/>
+      </w:rPr>
+    </w:lvl>
+  </w:abstractNum>
+  <w:abstractNum w:abstractNumId="2" w15:restartNumberingAfterBreak="0">
     <w:nsid w:val="42DA767C"/>
     <w:multiLevelType w:val="hybridMultilevel"/>
     <w:tmpl w:val="A3EAE364"/>
@@ -1677,6 +1915,9 @@
     <w:abstractNumId w:val="0"/>
   </w:num>
   <w:num w:numId="2" w16cid:durableId="406728925">
+    <w:abstractNumId w:val="2"/>
+  </w:num>
+  <w:num w:numId="3" w16cid:durableId="771784045">
     <w:abstractNumId w:val="1"/>
   </w:num>
 </w:numbering>
@@ -2915,4 +3156,16 @@
     </a:ext>
   </a:extLst>
 </a:theme>
+</file>
+
+<file path=customXml/item1.xml><?xml version="1.0" encoding="utf-8"?>
+<b:Sources xmlns:b="http://schemas.openxmlformats.org/officeDocument/2006/bibliography" xmlns="http://schemas.openxmlformats.org/officeDocument/2006/bibliography" SelectedStyle="\APASixthEditionOfficeOnline.xsl" StyleName="APA" Version="6"/>
+</file>
+
+<file path=customXml/itemProps1.xml><?xml version="1.0" encoding="utf-8"?>
+<ds:datastoreItem xmlns:ds="http://schemas.openxmlformats.org/officeDocument/2006/customXml" ds:itemID="{6020CA02-8021-4942-985A-96AB811B8F7A}">
+  <ds:schemaRefs>
+    <ds:schemaRef ds:uri="http://schemas.openxmlformats.org/officeDocument/2006/bibliography"/>
+  </ds:schemaRefs>
+</ds:datastoreItem>
 </file>
--- a/FBB_report.docx
+++ b/FBB_report.docx
@@ -61,26 +61,10 @@
         <w:t xml:space="preserve">. </w:t>
       </w:r>
       <w:r>
-        <w:t xml:space="preserve">While working on the </w:t>
-      </w:r>
-      <w:proofErr w:type="gramStart"/>
-      <w:r>
-        <w:t xml:space="preserve">frontlines, </w:t>
-      </w:r>
-      <w:r>
-        <w:t xml:space="preserve"> most</w:t>
-      </w:r>
-      <w:proofErr w:type="gramEnd"/>
-      <w:r>
-        <w:t xml:space="preserve"> of the time I imagine how can I implement my technical skills to improve our operations, and one night I decided that I will </w:t>
-      </w:r>
-      <w:proofErr w:type="gramStart"/>
-      <w:r>
-        <w:t>tried</w:t>
-      </w:r>
-      <w:proofErr w:type="gramEnd"/>
-      <w:r>
-        <w:t xml:space="preserve"> to </w:t>
+        <w:t xml:space="preserve">While working on the frontlines, </w:t>
+      </w:r>
+      <w:r>
+        <w:t xml:space="preserve"> most of the time I imagine how can I implement my technical skills to improve our operations, and one night I decided that I will tried to </w:t>
       </w:r>
       <w:r>
         <w:rPr>
@@ -147,13 +131,6 @@
       </w:r>
     </w:p>
     <w:p>
-      <w:pPr>
-        <w:pStyle w:val="ListParagraph"/>
-        <w:numPr>
-          <w:ilvl w:val="0"/>
-          <w:numId w:val="3"/>
-        </w:numPr>
-      </w:pPr>
       <w:r>
         <w:rPr>
           <w:b/>
@@ -166,13 +143,6 @@
       </w:r>
     </w:p>
     <w:p>
-      <w:pPr>
-        <w:pStyle w:val="ListParagraph"/>
-        <w:numPr>
-          <w:ilvl w:val="0"/>
-          <w:numId w:val="3"/>
-        </w:numPr>
-      </w:pPr>
       <w:r>
         <w:rPr>
           <w:b/>
@@ -185,13 +155,6 @@
       </w:r>
     </w:p>
     <w:p>
-      <w:pPr>
-        <w:pStyle w:val="ListParagraph"/>
-        <w:numPr>
-          <w:ilvl w:val="0"/>
-          <w:numId w:val="3"/>
-        </w:numPr>
-      </w:pPr>
       <w:r>
         <w:rPr>
           <w:b/>
@@ -204,13 +167,6 @@
       </w:r>
     </w:p>
     <w:p>
-      <w:pPr>
-        <w:pStyle w:val="ListParagraph"/>
-        <w:numPr>
-          <w:ilvl w:val="0"/>
-          <w:numId w:val="3"/>
-        </w:numPr>
-      </w:pPr>
       <w:r>
         <w:rPr>
           <w:b/>
@@ -223,13 +179,6 @@
       </w:r>
     </w:p>
     <w:p>
-      <w:pPr>
-        <w:pStyle w:val="ListParagraph"/>
-        <w:numPr>
-          <w:ilvl w:val="0"/>
-          <w:numId w:val="3"/>
-        </w:numPr>
-      </w:pPr>
       <w:r>
         <w:rPr>
           <w:b/>
@@ -271,15 +220,7 @@
     </w:p>
     <w:p>
       <w:r>
-        <w:t xml:space="preserve">To structure the core data, I designed a relational database named </w:t>
-      </w:r>
-      <w:proofErr w:type="spellStart"/>
-      <w:r>
-        <w:t>fbb_database</w:t>
-      </w:r>
-      <w:proofErr w:type="spellEnd"/>
-      <w:r>
-        <w:t xml:space="preserve"> using </w:t>
+        <w:t xml:space="preserve">To structure the core data, I designed a relational database named fbb_database using </w:t>
       </w:r>
       <w:r>
         <w:rPr>
@@ -303,21 +244,8 @@
           <w:numId w:val="1"/>
         </w:numPr>
       </w:pPr>
-      <w:proofErr w:type="spellStart"/>
-      <w:r>
-        <w:t>Employe_</w:t>
-      </w:r>
-      <w:proofErr w:type="gramStart"/>
-      <w:r>
-        <w:t>table</w:t>
-      </w:r>
-      <w:proofErr w:type="spellEnd"/>
-      <w:r>
-        <w:t>:</w:t>
-      </w:r>
-      <w:proofErr w:type="gramEnd"/>
-      <w:r>
-        <w:t xml:space="preserve">  contains data of employe with their position and total months of experience. </w:t>
+      <w:r>
+        <w:t xml:space="preserve">Employe_table:  contains data of employe with their position and total months of experience. </w:t>
       </w:r>
     </w:p>
     <w:p>
@@ -328,13 +256,8 @@
           <w:numId w:val="1"/>
         </w:numPr>
       </w:pPr>
-      <w:proofErr w:type="spellStart"/>
-      <w:r>
-        <w:t>Employe_hours</w:t>
-      </w:r>
-      <w:proofErr w:type="spellEnd"/>
-      <w:r>
-        <w:t>: To store weekly schedule of employes with their total number of hours</w:t>
+      <w:r>
+        <w:t>Employe_hours: To store weekly schedule of employes with their total number of hours</w:t>
       </w:r>
     </w:p>
     <w:p>
@@ -357,29 +280,8 @@
           <w:numId w:val="1"/>
         </w:numPr>
       </w:pPr>
-      <w:proofErr w:type="spellStart"/>
-      <w:r>
-        <w:t>Menu_item</w:t>
-      </w:r>
-      <w:proofErr w:type="spellEnd"/>
-      <w:r>
-        <w:t xml:space="preserve">: It is one of the major </w:t>
-      </w:r>
-      <w:proofErr w:type="gramStart"/>
-      <w:r>
-        <w:t>table</w:t>
-      </w:r>
-      <w:proofErr w:type="gramEnd"/>
-      <w:r>
-        <w:t xml:space="preserve">, because it stores every menu </w:t>
-      </w:r>
-      <w:proofErr w:type="gramStart"/>
-      <w:r>
-        <w:t>items</w:t>
-      </w:r>
-      <w:proofErr w:type="gramEnd"/>
-      <w:r>
-        <w:t xml:space="preserve"> with their category (burrito, bowls, drinks, sides), production cost, sale price, total quantity in inventory</w:t>
+      <w:r>
+        <w:t>Menu_item: It is one of the major table, because it stores every menu items with their category (burrito, bowls, drinks, sides), production cost, sale price, total quantity in inventory</w:t>
       </w:r>
     </w:p>
     <w:p>
@@ -391,6 +293,7 @@
         </w:numPr>
       </w:pPr>
       <w:r>
+        <w:lastRenderedPageBreak/>
         <w:t>Sales: It is second major table with r</w:t>
       </w:r>
       <w:r>
@@ -400,13 +303,8 @@
     <w:p>
       <w:pPr>
         <w:jc w:val="center"/>
-        <w:rPr>
-          <w:b/>
-          <w:bCs/>
-        </w:rPr>
-      </w:pPr>
-      <w:r>
-        <w:lastRenderedPageBreak/>
+      </w:pPr>
+      <w:r>
         <w:br/>
       </w:r>
       <w:r>
@@ -446,12 +344,13 @@
           </wp:inline>
         </w:drawing>
       </w:r>
-      <w:r>
-        <w:rPr>
-          <w:b/>
-          <w:bCs/>
-        </w:rPr>
-        <w:t>Tables for database</w:t>
+    </w:p>
+    <w:p>
+      <w:pPr>
+        <w:jc w:val="center"/>
+      </w:pPr>
+      <w:r>
+        <w:t>Fi</w:t>
       </w:r>
     </w:p>
     <w:p>
@@ -516,16 +415,8 @@
     <w:p>
       <w:pPr>
         <w:jc w:val="center"/>
-        <w:rPr>
-          <w:b/>
-          <w:bCs/>
-        </w:rPr>
-      </w:pPr>
-      <w:r>
-        <w:rPr>
-          <w:b/>
-          <w:bCs/>
-        </w:rPr>
+      </w:pPr>
+      <w:r>
         <w:t>Fig 1.1 Inventory table</w:t>
       </w:r>
     </w:p>
@@ -534,6 +425,7 @@
         <w:rPr>
           <w:noProof/>
         </w:rPr>
+        <w:lastRenderedPageBreak/>
         <w:drawing>
           <wp:inline distT="0" distB="0" distL="0" distR="0" wp14:anchorId="0B14754B" wp14:editId="450438D6">
             <wp:extent cx="5943600" cy="1651635"/>
@@ -574,16 +466,8 @@
     <w:p>
       <w:pPr>
         <w:jc w:val="center"/>
-        <w:rPr>
-          <w:b/>
-          <w:bCs/>
-        </w:rPr>
-      </w:pPr>
-      <w:r>
-        <w:rPr>
-          <w:b/>
-          <w:bCs/>
-        </w:rPr>
+      </w:pPr>
+      <w:r>
         <w:t>Fig 1.2 Menu table</w:t>
       </w:r>
     </w:p>
@@ -595,7 +479,6 @@
         <w:rPr>
           <w:noProof/>
         </w:rPr>
-        <w:lastRenderedPageBreak/>
         <w:drawing>
           <wp:inline distT="0" distB="0" distL="0" distR="0" wp14:anchorId="6FC1CD10" wp14:editId="2F295487">
             <wp:extent cx="2790986" cy="1869743"/>
@@ -636,16 +519,8 @@
     <w:p>
       <w:pPr>
         <w:jc w:val="center"/>
-        <w:rPr>
-          <w:b/>
-          <w:bCs/>
-        </w:rPr>
-      </w:pPr>
-      <w:r>
-        <w:rPr>
-          <w:b/>
-          <w:bCs/>
-        </w:rPr>
+      </w:pPr>
+      <w:r>
         <w:t>Fig 1.3 Sales table (15 minutes intervals)</w:t>
       </w:r>
     </w:p>
@@ -692,6 +567,7 @@
         <w:rPr>
           <w:noProof/>
         </w:rPr>
+        <w:lastRenderedPageBreak/>
         <w:drawing>
           <wp:inline distT="0" distB="0" distL="0" distR="0" wp14:anchorId="1527D246" wp14:editId="1280C306">
             <wp:extent cx="3869690" cy="2787092"/>
@@ -768,7 +644,6 @@
         <w:rPr>
           <w:noProof/>
         </w:rPr>
-        <w:lastRenderedPageBreak/>
         <w:drawing>
           <wp:inline distT="0" distB="0" distL="0" distR="0" wp14:anchorId="09F94CA9" wp14:editId="6C0B266A">
             <wp:extent cx="3357677" cy="2717543"/>
@@ -955,21 +830,12 @@
       <w:r>
         <w:t xml:space="preserve"> for data analysis, data visualization, and finding insights for business such as </w:t>
       </w:r>
-      <w:proofErr w:type="spellStart"/>
-      <w:r>
-        <w:rPr>
-          <w:b/>
-          <w:bCs/>
-        </w:rPr>
-        <w:t>Tebleau</w:t>
-      </w:r>
-      <w:proofErr w:type="spellEnd"/>
-      <w:r>
-        <w:rPr>
-          <w:b/>
-          <w:bCs/>
-        </w:rPr>
-        <w:t>, Google sheets, Excel, Power BI</w:t>
+      <w:r>
+        <w:rPr>
+          <w:b/>
+          <w:bCs/>
+        </w:rPr>
+        <w:t>Tebleau, Google sheets, Excel, Power BI</w:t>
       </w:r>
       <w:r>
         <w:t xml:space="preserve">. However, I preferred </w:t>
@@ -1354,15 +1220,7 @@
         <w:t>:</w:t>
       </w:r>
       <w:r>
-        <w:t xml:space="preserve"> In this part of visualization, it shows live sale of store for each </w:t>
-      </w:r>
-      <w:proofErr w:type="gramStart"/>
-      <w:r>
-        <w:t>hours</w:t>
-      </w:r>
-      <w:proofErr w:type="gramEnd"/>
-      <w:r>
-        <w:t>.</w:t>
+        <w:t xml:space="preserve"> In this part of visualization, it shows live sale of store for each hours.</w:t>
       </w:r>
     </w:p>
     <w:p>
@@ -1547,23 +1405,7 @@
         <w:t>Pie Chars:</w:t>
       </w:r>
       <w:r>
-        <w:t xml:space="preserve"> One chart </w:t>
-      </w:r>
-      <w:proofErr w:type="gramStart"/>
-      <w:r>
-        <w:t>elaborate</w:t>
-      </w:r>
-      <w:proofErr w:type="gramEnd"/>
-      <w:r>
-        <w:t xml:space="preserve"> the total sale in category (with %), while other chart describe which part of day is </w:t>
-      </w:r>
-      <w:proofErr w:type="gramStart"/>
-      <w:r>
-        <w:t>more busy</w:t>
-      </w:r>
-      <w:proofErr w:type="gramEnd"/>
-      <w:r>
-        <w:t>, it can help to manage employe count in shift for smoother flow.</w:t>
+        <w:t xml:space="preserve"> One chart elaborate the total sale in category (with %), while other chart describe which part of day is more busy, it can help to manage employe count in shift for smoother flow.</w:t>
       </w:r>
     </w:p>
     <w:p>
@@ -1710,119 +1552,6 @@
     </w:lvl>
   </w:abstractNum>
   <w:abstractNum w:abstractNumId="1" w15:restartNumberingAfterBreak="0">
-    <w:nsid w:val="1E542971"/>
-    <w:multiLevelType w:val="hybridMultilevel"/>
-    <w:tmpl w:val="3CDE5FF8"/>
-    <w:lvl w:ilvl="0" w:tplc="10090001">
-      <w:start w:val="1"/>
-      <w:numFmt w:val="bullet"/>
-      <w:lvlText w:val=""/>
-      <w:lvlJc w:val="left"/>
-      <w:pPr>
-        <w:ind w:left="720" w:hanging="360"/>
-      </w:pPr>
-      <w:rPr>
-        <w:rFonts w:ascii="Symbol" w:hAnsi="Symbol" w:hint="default"/>
-      </w:rPr>
-    </w:lvl>
-    <w:lvl w:ilvl="1" w:tplc="10090003" w:tentative="1">
-      <w:start w:val="1"/>
-      <w:numFmt w:val="bullet"/>
-      <w:lvlText w:val="o"/>
-      <w:lvlJc w:val="left"/>
-      <w:pPr>
-        <w:ind w:left="1440" w:hanging="360"/>
-      </w:pPr>
-      <w:rPr>
-        <w:rFonts w:ascii="Courier New" w:hAnsi="Courier New" w:cs="Courier New" w:hint="default"/>
-      </w:rPr>
-    </w:lvl>
-    <w:lvl w:ilvl="2" w:tplc="10090005" w:tentative="1">
-      <w:start w:val="1"/>
-      <w:numFmt w:val="bullet"/>
-      <w:lvlText w:val=""/>
-      <w:lvlJc w:val="left"/>
-      <w:pPr>
-        <w:ind w:left="2160" w:hanging="360"/>
-      </w:pPr>
-      <w:rPr>
-        <w:rFonts w:ascii="Wingdings" w:hAnsi="Wingdings" w:hint="default"/>
-      </w:rPr>
-    </w:lvl>
-    <w:lvl w:ilvl="3" w:tplc="10090001" w:tentative="1">
-      <w:start w:val="1"/>
-      <w:numFmt w:val="bullet"/>
-      <w:lvlText w:val=""/>
-      <w:lvlJc w:val="left"/>
-      <w:pPr>
-        <w:ind w:left="2880" w:hanging="360"/>
-      </w:pPr>
-      <w:rPr>
-        <w:rFonts w:ascii="Symbol" w:hAnsi="Symbol" w:hint="default"/>
-      </w:rPr>
-    </w:lvl>
-    <w:lvl w:ilvl="4" w:tplc="10090003" w:tentative="1">
-      <w:start w:val="1"/>
-      <w:numFmt w:val="bullet"/>
-      <w:lvlText w:val="o"/>
-      <w:lvlJc w:val="left"/>
-      <w:pPr>
-        <w:ind w:left="3600" w:hanging="360"/>
-      </w:pPr>
-      <w:rPr>
-        <w:rFonts w:ascii="Courier New" w:hAnsi="Courier New" w:cs="Courier New" w:hint="default"/>
-      </w:rPr>
-    </w:lvl>
-    <w:lvl w:ilvl="5" w:tplc="10090005" w:tentative="1">
-      <w:start w:val="1"/>
-      <w:numFmt w:val="bullet"/>
-      <w:lvlText w:val=""/>
-      <w:lvlJc w:val="left"/>
-      <w:pPr>
-        <w:ind w:left="4320" w:hanging="360"/>
-      </w:pPr>
-      <w:rPr>
-        <w:rFonts w:ascii="Wingdings" w:hAnsi="Wingdings" w:hint="default"/>
-      </w:rPr>
-    </w:lvl>
-    <w:lvl w:ilvl="6" w:tplc="10090001" w:tentative="1">
-      <w:start w:val="1"/>
-      <w:numFmt w:val="bullet"/>
-      <w:lvlText w:val=""/>
-      <w:lvlJc w:val="left"/>
-      <w:pPr>
-        <w:ind w:left="5040" w:hanging="360"/>
-      </w:pPr>
-      <w:rPr>
-        <w:rFonts w:ascii="Symbol" w:hAnsi="Symbol" w:hint="default"/>
-      </w:rPr>
-    </w:lvl>
-    <w:lvl w:ilvl="7" w:tplc="10090003" w:tentative="1">
-      <w:start w:val="1"/>
-      <w:numFmt w:val="bullet"/>
-      <w:lvlText w:val="o"/>
-      <w:lvlJc w:val="left"/>
-      <w:pPr>
-        <w:ind w:left="5760" w:hanging="360"/>
-      </w:pPr>
-      <w:rPr>
-        <w:rFonts w:ascii="Courier New" w:hAnsi="Courier New" w:cs="Courier New" w:hint="default"/>
-      </w:rPr>
-    </w:lvl>
-    <w:lvl w:ilvl="8" w:tplc="10090005" w:tentative="1">
-      <w:start w:val="1"/>
-      <w:numFmt w:val="bullet"/>
-      <w:lvlText w:val=""/>
-      <w:lvlJc w:val="left"/>
-      <w:pPr>
-        <w:ind w:left="6480" w:hanging="360"/>
-      </w:pPr>
-      <w:rPr>
-        <w:rFonts w:ascii="Wingdings" w:hAnsi="Wingdings" w:hint="default"/>
-      </w:rPr>
-    </w:lvl>
-  </w:abstractNum>
-  <w:abstractNum w:abstractNumId="2" w15:restartNumberingAfterBreak="0">
     <w:nsid w:val="42DA767C"/>
     <w:multiLevelType w:val="hybridMultilevel"/>
     <w:tmpl w:val="A3EAE364"/>
@@ -1915,9 +1644,6 @@
     <w:abstractNumId w:val="0"/>
   </w:num>
   <w:num w:numId="2" w16cid:durableId="406728925">
-    <w:abstractNumId w:val="2"/>
-  </w:num>
-  <w:num w:numId="3" w16cid:durableId="771784045">
     <w:abstractNumId w:val="1"/>
   </w:num>
 </w:numbering>
